--- a/Báo cáo công việc hàng ngày/AnhntSeo@gmail.com/KẾ HOẠCH LÀM VIỆC TRONG NGÀY.docx
+++ b/Báo cáo công việc hàng ngày/AnhntSeo@gmail.com/KẾ HOẠCH LÀM VIỆC TRONG NGÀY.docx
@@ -910,6 +910,7 @@
       <w:r>
         <w:rPr>
           <w:rFonts w:asciiTheme="majorHAnsi" w:hAnsiTheme="majorHAnsi"/>
+          <w:b/>
           <w:sz w:val="24"/>
           <w:szCs w:val="24"/>
         </w:rPr>
@@ -919,15 +920,17 @@
       <w:r>
         <w:rPr>
           <w:rFonts w:asciiTheme="majorHAnsi" w:hAnsiTheme="majorHAnsi"/>
-          <w:sz w:val="24"/>
-          <w:szCs w:val="24"/>
-        </w:rPr>
-        <w:t xml:space="preserve"> </w:t>
-      </w:r>
-      <w:proofErr w:type="spellStart"/>
-      <w:r>
-        <w:rPr>
-          <w:rFonts w:asciiTheme="majorHAnsi" w:hAnsiTheme="majorHAnsi"/>
+          <w:b/>
+          <w:sz w:val="24"/>
+          <w:szCs w:val="24"/>
+        </w:rPr>
+        <w:t xml:space="preserve"> </w:t>
+      </w:r>
+      <w:proofErr w:type="spellStart"/>
+      <w:r>
+        <w:rPr>
+          <w:rFonts w:asciiTheme="majorHAnsi" w:hAnsiTheme="majorHAnsi"/>
+          <w:b/>
           <w:sz w:val="24"/>
           <w:szCs w:val="24"/>
         </w:rPr>
@@ -937,6 +940,7 @@
       <w:r>
         <w:rPr>
           <w:rFonts w:asciiTheme="majorHAnsi" w:hAnsiTheme="majorHAnsi"/>
+          <w:b/>
           <w:sz w:val="24"/>
           <w:szCs w:val="24"/>
         </w:rPr>
@@ -1026,13 +1030,23 @@
           <w:sz w:val="24"/>
           <w:szCs w:val="24"/>
         </w:rPr>
-        <w:t xml:space="preserve"> (</w:t>
+        <w:t xml:space="preserve"> </w:t>
+      </w:r>
+      <w:r>
+        <w:rPr>
+          <w:rFonts w:asciiTheme="majorHAnsi" w:hAnsiTheme="majorHAnsi"/>
+          <w:b/>
+          <w:sz w:val="24"/>
+          <w:szCs w:val="24"/>
+        </w:rPr>
+        <w:t>(</w:t>
       </w:r>
       <w:proofErr w:type="spellStart"/>
       <w:proofErr w:type="gramStart"/>
       <w:r>
         <w:rPr>
           <w:rFonts w:asciiTheme="majorHAnsi" w:hAnsiTheme="majorHAnsi"/>
+          <w:b/>
           <w:sz w:val="24"/>
           <w:szCs w:val="24"/>
         </w:rPr>
@@ -1042,6 +1056,7 @@
       <w:r>
         <w:rPr>
           <w:rFonts w:asciiTheme="majorHAnsi" w:hAnsiTheme="majorHAnsi"/>
+          <w:b/>
           <w:sz w:val="24"/>
           <w:szCs w:val="24"/>
         </w:rPr>
@@ -1051,6 +1066,7 @@
       <w:r>
         <w:rPr>
           <w:rFonts w:asciiTheme="majorHAnsi" w:hAnsiTheme="majorHAnsi"/>
+          <w:b/>
           <w:sz w:val="24"/>
           <w:szCs w:val="24"/>
         </w:rPr>
@@ -1068,20 +1084,40 @@
     <w:p>
       <w:pPr>
         <w:pStyle w:val="ListParagraph"/>
-        <w:rPr>
-          <w:rFonts w:asciiTheme="majorHAnsi" w:hAnsiTheme="majorHAnsi"/>
-          <w:sz w:val="24"/>
-          <w:szCs w:val="24"/>
-        </w:rPr>
-      </w:pPr>
-      <w:r>
-        <w:rPr>
-          <w:rFonts w:asciiTheme="majorHAnsi" w:hAnsiTheme="majorHAnsi"/>
-          <w:sz w:val="24"/>
-          <w:szCs w:val="24"/>
-        </w:rPr>
-        <w:t xml:space="preserve">+ </w:t>
-      </w:r>
+        <w:ind w:left="450"/>
+        <w:rPr>
+          <w:rFonts w:asciiTheme="majorHAnsi" w:hAnsiTheme="majorHAnsi"/>
+          <w:b/>
+          <w:sz w:val="24"/>
+          <w:szCs w:val="24"/>
+        </w:rPr>
+      </w:pPr>
+      <w:sdt>
+        <w:sdtPr>
+          <w:rPr>
+            <w:rFonts w:asciiTheme="majorHAnsi" w:hAnsiTheme="majorHAnsi"/>
+            <w:sz w:val="24"/>
+            <w:szCs w:val="24"/>
+          </w:rPr>
+          <w:id w:val="1405030663"/>
+          <w14:checkbox>
+            <w14:checked w14:val="0"/>
+            <w14:checkedState w14:val="2612" w14:font="MS Gothic"/>
+            <w14:uncheckedState w14:val="2610" w14:font="MS Gothic"/>
+          </w14:checkbox>
+        </w:sdtPr>
+        <w:sdtEndPr/>
+        <w:sdtContent>
+          <w:r>
+            <w:rPr>
+              <w:rFonts w:ascii="MS Gothic" w:eastAsia="MS Gothic" w:hAnsi="MS Gothic" w:hint="eastAsia"/>
+              <w:sz w:val="24"/>
+              <w:szCs w:val="24"/>
+            </w:rPr>
+            <w:t>☐</w:t>
+          </w:r>
+        </w:sdtContent>
+      </w:sdt>
       <w:proofErr w:type="spellStart"/>
       <w:r>
         <w:rPr>
@@ -1128,6 +1164,14 @@
         </w:rPr>
         <w:t xml:space="preserve"> </w:t>
       </w:r>
+      <w:r>
+        <w:rPr>
+          <w:rFonts w:asciiTheme="majorHAnsi" w:hAnsiTheme="majorHAnsi"/>
+          <w:sz w:val="24"/>
+          <w:szCs w:val="24"/>
+        </w:rPr>
+        <w:tab/>
+      </w:r>
       <w:proofErr w:type="spellStart"/>
       <w:r>
         <w:rPr>
@@ -1145,25 +1189,281 @@
           <w:szCs w:val="24"/>
         </w:rPr>
         <w:t xml:space="preserve"> 8-9-10</w:t>
+      </w:r>
+      <w:r>
+        <w:rPr>
+          <w:rFonts w:asciiTheme="majorHAnsi" w:hAnsiTheme="majorHAnsi"/>
+          <w:sz w:val="24"/>
+          <w:szCs w:val="24"/>
+        </w:rPr>
+        <w:t xml:space="preserve">  </w:t>
+      </w:r>
+      <w:r>
+        <w:rPr>
+          <w:rFonts w:asciiTheme="majorHAnsi" w:hAnsiTheme="majorHAnsi"/>
+          <w:b/>
+          <w:sz w:val="24"/>
+          <w:szCs w:val="24"/>
+        </w:rPr>
+        <w:t xml:space="preserve">( </w:t>
+      </w:r>
+      <w:proofErr w:type="spellStart"/>
+      <w:r>
+        <w:rPr>
+          <w:rFonts w:asciiTheme="majorHAnsi" w:hAnsiTheme="majorHAnsi"/>
+          <w:b/>
+          <w:sz w:val="24"/>
+          <w:szCs w:val="24"/>
+        </w:rPr>
+        <w:t>chọn</w:t>
+      </w:r>
+      <w:proofErr w:type="spellEnd"/>
+      <w:r>
+        <w:rPr>
+          <w:rFonts w:asciiTheme="majorHAnsi" w:hAnsiTheme="majorHAnsi"/>
+          <w:b/>
+          <w:sz w:val="24"/>
+          <w:szCs w:val="24"/>
+        </w:rPr>
+        <w:t xml:space="preserve"> </w:t>
+      </w:r>
+      <w:proofErr w:type="spellStart"/>
+      <w:r>
+        <w:rPr>
+          <w:rFonts w:asciiTheme="majorHAnsi" w:hAnsiTheme="majorHAnsi"/>
+          <w:b/>
+          <w:sz w:val="24"/>
+          <w:szCs w:val="24"/>
+        </w:rPr>
+        <w:t>điểm</w:t>
+      </w:r>
+      <w:proofErr w:type="spellEnd"/>
+      <w:r>
+        <w:rPr>
+          <w:rFonts w:asciiTheme="majorHAnsi" w:hAnsiTheme="majorHAnsi"/>
+          <w:b/>
+          <w:sz w:val="24"/>
+          <w:szCs w:val="24"/>
+        </w:rPr>
+        <w:t xml:space="preserve"> </w:t>
+      </w:r>
+      <w:proofErr w:type="spellStart"/>
+      <w:r>
+        <w:rPr>
+          <w:rFonts w:asciiTheme="majorHAnsi" w:hAnsiTheme="majorHAnsi"/>
+          <w:b/>
+          <w:sz w:val="24"/>
+          <w:szCs w:val="24"/>
+        </w:rPr>
+        <w:t>bằng</w:t>
+      </w:r>
+      <w:proofErr w:type="spellEnd"/>
+      <w:r>
+        <w:rPr>
+          <w:rFonts w:asciiTheme="majorHAnsi" w:hAnsiTheme="majorHAnsi"/>
+          <w:b/>
+          <w:sz w:val="24"/>
+          <w:szCs w:val="24"/>
+        </w:rPr>
+        <w:t xml:space="preserve"> </w:t>
+      </w:r>
+      <w:proofErr w:type="spellStart"/>
+      <w:r>
+        <w:rPr>
+          <w:rFonts w:asciiTheme="majorHAnsi" w:hAnsiTheme="majorHAnsi"/>
+          <w:b/>
+          <w:sz w:val="24"/>
+          <w:szCs w:val="24"/>
+        </w:rPr>
+        <w:t>cách</w:t>
+      </w:r>
+      <w:proofErr w:type="spellEnd"/>
+      <w:r>
+        <w:rPr>
+          <w:rFonts w:asciiTheme="majorHAnsi" w:hAnsiTheme="majorHAnsi"/>
+          <w:b/>
+          <w:sz w:val="24"/>
+          <w:szCs w:val="24"/>
+        </w:rPr>
+        <w:t xml:space="preserve"> </w:t>
+      </w:r>
+      <w:proofErr w:type="spellStart"/>
+      <w:r>
+        <w:rPr>
+          <w:rFonts w:asciiTheme="majorHAnsi" w:hAnsiTheme="majorHAnsi"/>
+          <w:b/>
+          <w:sz w:val="24"/>
+          <w:szCs w:val="24"/>
+        </w:rPr>
+        <w:t>xóa</w:t>
+      </w:r>
+      <w:proofErr w:type="spellEnd"/>
+      <w:r>
+        <w:rPr>
+          <w:rFonts w:asciiTheme="majorHAnsi" w:hAnsiTheme="majorHAnsi"/>
+          <w:b/>
+          <w:sz w:val="24"/>
+          <w:szCs w:val="24"/>
+        </w:rPr>
+        <w:t xml:space="preserve"> </w:t>
+      </w:r>
+      <w:proofErr w:type="spellStart"/>
+      <w:r>
+        <w:rPr>
+          <w:rFonts w:asciiTheme="majorHAnsi" w:hAnsiTheme="majorHAnsi"/>
+          <w:b/>
+          <w:sz w:val="24"/>
+          <w:szCs w:val="24"/>
+        </w:rPr>
+        <w:t>điểm</w:t>
+      </w:r>
+      <w:proofErr w:type="spellEnd"/>
+      <w:r>
+        <w:rPr>
+          <w:rFonts w:asciiTheme="majorHAnsi" w:hAnsiTheme="majorHAnsi"/>
+          <w:b/>
+          <w:sz w:val="24"/>
+          <w:szCs w:val="24"/>
+        </w:rPr>
+        <w:t xml:space="preserve"> </w:t>
+      </w:r>
+      <w:proofErr w:type="spellStart"/>
+      <w:r>
+        <w:rPr>
+          <w:rFonts w:asciiTheme="majorHAnsi" w:hAnsiTheme="majorHAnsi"/>
+          <w:b/>
+          <w:sz w:val="24"/>
+          <w:szCs w:val="24"/>
+        </w:rPr>
+        <w:t>để</w:t>
+      </w:r>
+      <w:proofErr w:type="spellEnd"/>
+      <w:r>
+        <w:rPr>
+          <w:rFonts w:asciiTheme="majorHAnsi" w:hAnsiTheme="majorHAnsi"/>
+          <w:b/>
+          <w:sz w:val="24"/>
+          <w:szCs w:val="24"/>
+        </w:rPr>
+        <w:t xml:space="preserve"> </w:t>
+      </w:r>
+      <w:proofErr w:type="spellStart"/>
+      <w:r>
+        <w:rPr>
+          <w:rFonts w:asciiTheme="majorHAnsi" w:hAnsiTheme="majorHAnsi"/>
+          <w:b/>
+          <w:sz w:val="24"/>
+          <w:szCs w:val="24"/>
+        </w:rPr>
+        <w:t>lại</w:t>
+      </w:r>
+      <w:proofErr w:type="spellEnd"/>
+      <w:r>
+        <w:rPr>
+          <w:rFonts w:asciiTheme="majorHAnsi" w:hAnsiTheme="majorHAnsi"/>
+          <w:b/>
+          <w:sz w:val="24"/>
+          <w:szCs w:val="24"/>
+        </w:rPr>
+        <w:t xml:space="preserve"> </w:t>
+      </w:r>
+      <w:proofErr w:type="spellStart"/>
+      <w:r>
+        <w:rPr>
+          <w:rFonts w:asciiTheme="majorHAnsi" w:hAnsiTheme="majorHAnsi"/>
+          <w:b/>
+          <w:sz w:val="24"/>
+          <w:szCs w:val="24"/>
+        </w:rPr>
+        <w:t>điểm</w:t>
+      </w:r>
+      <w:proofErr w:type="spellEnd"/>
+      <w:r>
+        <w:rPr>
+          <w:rFonts w:asciiTheme="majorHAnsi" w:hAnsiTheme="majorHAnsi"/>
+          <w:b/>
+          <w:sz w:val="24"/>
+          <w:szCs w:val="24"/>
+        </w:rPr>
+        <w:t xml:space="preserve"> </w:t>
+      </w:r>
+      <w:proofErr w:type="spellStart"/>
+      <w:r>
+        <w:rPr>
+          <w:rFonts w:asciiTheme="majorHAnsi" w:hAnsiTheme="majorHAnsi"/>
+          <w:b/>
+          <w:sz w:val="24"/>
+          <w:szCs w:val="24"/>
+        </w:rPr>
+        <w:t>của</w:t>
+      </w:r>
+      <w:proofErr w:type="spellEnd"/>
+      <w:r>
+        <w:rPr>
+          <w:rFonts w:asciiTheme="majorHAnsi" w:hAnsiTheme="majorHAnsi"/>
+          <w:b/>
+          <w:sz w:val="24"/>
+          <w:szCs w:val="24"/>
+        </w:rPr>
+        <w:t xml:space="preserve"> </w:t>
+      </w:r>
+      <w:proofErr w:type="spellStart"/>
+      <w:r>
+        <w:rPr>
+          <w:rFonts w:asciiTheme="majorHAnsi" w:hAnsiTheme="majorHAnsi"/>
+          <w:b/>
+          <w:sz w:val="24"/>
+          <w:szCs w:val="24"/>
+        </w:rPr>
+        <w:t>mình</w:t>
+      </w:r>
+      <w:proofErr w:type="spellEnd"/>
+      <w:r>
+        <w:rPr>
+          <w:rFonts w:asciiTheme="majorHAnsi" w:hAnsiTheme="majorHAnsi"/>
+          <w:b/>
+          <w:sz w:val="24"/>
+          <w:szCs w:val="24"/>
+        </w:rPr>
+        <w:t>)</w:t>
       </w:r>
     </w:p>
     <w:p>
       <w:pPr>
         <w:pStyle w:val="ListParagraph"/>
-        <w:rPr>
-          <w:rFonts w:asciiTheme="majorHAnsi" w:hAnsiTheme="majorHAnsi"/>
-          <w:sz w:val="24"/>
-          <w:szCs w:val="24"/>
-        </w:rPr>
-      </w:pPr>
-      <w:r>
-        <w:rPr>
-          <w:rFonts w:asciiTheme="majorHAnsi" w:hAnsiTheme="majorHAnsi"/>
-          <w:sz w:val="24"/>
-          <w:szCs w:val="24"/>
-        </w:rPr>
-        <w:t xml:space="preserve">+ </w:t>
-      </w:r>
+        <w:ind w:left="450"/>
+        <w:rPr>
+          <w:rFonts w:asciiTheme="majorHAnsi" w:hAnsiTheme="majorHAnsi"/>
+          <w:sz w:val="24"/>
+          <w:szCs w:val="24"/>
+        </w:rPr>
+      </w:pPr>
+      <w:sdt>
+        <w:sdtPr>
+          <w:rPr>
+            <w:rFonts w:asciiTheme="majorHAnsi" w:hAnsiTheme="majorHAnsi"/>
+            <w:sz w:val="24"/>
+            <w:szCs w:val="24"/>
+          </w:rPr>
+          <w:id w:val="-2083123177"/>
+          <w14:checkbox>
+            <w14:checked w14:val="0"/>
+            <w14:checkedState w14:val="2612" w14:font="MS Gothic"/>
+            <w14:uncheckedState w14:val="2610" w14:font="MS Gothic"/>
+          </w14:checkbox>
+        </w:sdtPr>
+        <w:sdtEndPr/>
+        <w:sdtContent>
+          <w:r>
+            <w:rPr>
+              <w:rFonts w:ascii="MS Gothic" w:eastAsia="MS Gothic" w:hAnsi="MS Gothic" w:hint="eastAsia"/>
+              <w:sz w:val="24"/>
+              <w:szCs w:val="24"/>
+            </w:rPr>
+            <w:t>☐</w:t>
+          </w:r>
+        </w:sdtContent>
+      </w:sdt>
       <w:proofErr w:type="spellStart"/>
       <w:r>
         <w:rPr>
@@ -1222,20 +1522,39 @@
     <w:p>
       <w:pPr>
         <w:pStyle w:val="ListParagraph"/>
-        <w:rPr>
-          <w:rFonts w:asciiTheme="majorHAnsi" w:hAnsiTheme="majorHAnsi"/>
-          <w:sz w:val="24"/>
-          <w:szCs w:val="24"/>
-        </w:rPr>
-      </w:pPr>
-      <w:r>
-        <w:rPr>
-          <w:rFonts w:asciiTheme="majorHAnsi" w:hAnsiTheme="majorHAnsi"/>
-          <w:sz w:val="24"/>
-          <w:szCs w:val="24"/>
-        </w:rPr>
-        <w:t xml:space="preserve">+ </w:t>
-      </w:r>
+        <w:ind w:left="450"/>
+        <w:rPr>
+          <w:rFonts w:asciiTheme="majorHAnsi" w:hAnsiTheme="majorHAnsi"/>
+          <w:sz w:val="24"/>
+          <w:szCs w:val="24"/>
+        </w:rPr>
+      </w:pPr>
+      <w:sdt>
+        <w:sdtPr>
+          <w:rPr>
+            <w:rFonts w:asciiTheme="majorHAnsi" w:hAnsiTheme="majorHAnsi"/>
+            <w:sz w:val="24"/>
+            <w:szCs w:val="24"/>
+          </w:rPr>
+          <w:id w:val="-1733234519"/>
+          <w14:checkbox>
+            <w14:checked w14:val="0"/>
+            <w14:checkedState w14:val="2612" w14:font="MS Gothic"/>
+            <w14:uncheckedState w14:val="2610" w14:font="MS Gothic"/>
+          </w14:checkbox>
+        </w:sdtPr>
+        <w:sdtEndPr/>
+        <w:sdtContent>
+          <w:r>
+            <w:rPr>
+              <w:rFonts w:ascii="MS Gothic" w:eastAsia="MS Gothic" w:hAnsi="MS Gothic" w:hint="eastAsia"/>
+              <w:sz w:val="24"/>
+              <w:szCs w:val="24"/>
+            </w:rPr>
+            <w:t>☐</w:t>
+          </w:r>
+        </w:sdtContent>
+      </w:sdt>
       <w:proofErr w:type="spellStart"/>
       <w:proofErr w:type="gramStart"/>
       <w:r>
@@ -1298,7 +1617,17 @@
           <w:sz w:val="24"/>
           <w:szCs w:val="24"/>
         </w:rPr>
-        <w:t xml:space="preserve"> 5’ </w:t>
+        <w:t xml:space="preserve"> 5’</w:t>
+      </w:r>
+      <w:bookmarkStart w:id="0" w:name="_GoBack"/>
+      <w:bookmarkEnd w:id="0"/>
+      <w:r>
+        <w:rPr>
+          <w:rFonts w:asciiTheme="majorHAnsi" w:hAnsiTheme="majorHAnsi"/>
+          <w:sz w:val="24"/>
+          <w:szCs w:val="24"/>
+        </w:rPr>
+        <w:t xml:space="preserve"> </w:t>
       </w:r>
       <w:proofErr w:type="spellStart"/>
       <w:r>
@@ -1358,20 +1687,39 @@
     <w:p>
       <w:pPr>
         <w:pStyle w:val="ListParagraph"/>
-        <w:rPr>
-          <w:rFonts w:asciiTheme="majorHAnsi" w:hAnsiTheme="majorHAnsi"/>
-          <w:sz w:val="24"/>
-          <w:szCs w:val="24"/>
-        </w:rPr>
-      </w:pPr>
-      <w:r>
-        <w:rPr>
-          <w:rFonts w:asciiTheme="majorHAnsi" w:hAnsiTheme="majorHAnsi"/>
-          <w:sz w:val="24"/>
-          <w:szCs w:val="24"/>
-        </w:rPr>
-        <w:t xml:space="preserve">+ </w:t>
-      </w:r>
+        <w:ind w:left="450"/>
+        <w:rPr>
+          <w:rFonts w:asciiTheme="majorHAnsi" w:hAnsiTheme="majorHAnsi"/>
+          <w:sz w:val="24"/>
+          <w:szCs w:val="24"/>
+        </w:rPr>
+      </w:pPr>
+      <w:sdt>
+        <w:sdtPr>
+          <w:rPr>
+            <w:rFonts w:asciiTheme="majorHAnsi" w:hAnsiTheme="majorHAnsi"/>
+            <w:sz w:val="24"/>
+            <w:szCs w:val="24"/>
+          </w:rPr>
+          <w:id w:val="-230003301"/>
+          <w14:checkbox>
+            <w14:checked w14:val="0"/>
+            <w14:checkedState w14:val="2612" w14:font="MS Gothic"/>
+            <w14:uncheckedState w14:val="2610" w14:font="MS Gothic"/>
+          </w14:checkbox>
+        </w:sdtPr>
+        <w:sdtEndPr/>
+        <w:sdtContent>
+          <w:r>
+            <w:rPr>
+              <w:rFonts w:ascii="MS Gothic" w:eastAsia="MS Gothic" w:hAnsi="MS Gothic" w:hint="eastAsia"/>
+              <w:sz w:val="24"/>
+              <w:szCs w:val="24"/>
+            </w:rPr>
+            <w:t>☐</w:t>
+          </w:r>
+        </w:sdtContent>
+      </w:sdt>
       <w:proofErr w:type="spellStart"/>
       <w:r>
         <w:rPr>
@@ -1574,12 +1922,22 @@
           <w:sz w:val="24"/>
           <w:szCs w:val="24"/>
         </w:rPr>
-        <w:t xml:space="preserve"> (</w:t>
-      </w:r>
-      <w:proofErr w:type="spellStart"/>
-      <w:r>
-        <w:rPr>
-          <w:rFonts w:asciiTheme="majorHAnsi" w:hAnsiTheme="majorHAnsi"/>
+        <w:t xml:space="preserve"> </w:t>
+      </w:r>
+      <w:r>
+        <w:rPr>
+          <w:rFonts w:asciiTheme="majorHAnsi" w:hAnsiTheme="majorHAnsi"/>
+          <w:b/>
+          <w:sz w:val="24"/>
+          <w:szCs w:val="24"/>
+        </w:rPr>
+        <w:t>(</w:t>
+      </w:r>
+      <w:proofErr w:type="spellStart"/>
+      <w:r>
+        <w:rPr>
+          <w:rFonts w:asciiTheme="majorHAnsi" w:hAnsiTheme="majorHAnsi"/>
+          <w:b/>
           <w:sz w:val="24"/>
           <w:szCs w:val="24"/>
         </w:rPr>
@@ -1589,15 +1947,17 @@
       <w:r>
         <w:rPr>
           <w:rFonts w:asciiTheme="majorHAnsi" w:hAnsiTheme="majorHAnsi"/>
-          <w:sz w:val="24"/>
-          <w:szCs w:val="24"/>
-        </w:rPr>
-        <w:t xml:space="preserve"> </w:t>
-      </w:r>
-      <w:proofErr w:type="spellStart"/>
-      <w:r>
-        <w:rPr>
-          <w:rFonts w:asciiTheme="majorHAnsi" w:hAnsiTheme="majorHAnsi"/>
+          <w:b/>
+          <w:sz w:val="24"/>
+          <w:szCs w:val="24"/>
+        </w:rPr>
+        <w:t xml:space="preserve"> </w:t>
+      </w:r>
+      <w:proofErr w:type="spellStart"/>
+      <w:r>
+        <w:rPr>
+          <w:rFonts w:asciiTheme="majorHAnsi" w:hAnsiTheme="majorHAnsi"/>
+          <w:b/>
           <w:sz w:val="24"/>
           <w:szCs w:val="24"/>
         </w:rPr>
@@ -1607,15 +1967,17 @@
       <w:r>
         <w:rPr>
           <w:rFonts w:asciiTheme="majorHAnsi" w:hAnsiTheme="majorHAnsi"/>
-          <w:sz w:val="24"/>
-          <w:szCs w:val="24"/>
-        </w:rPr>
-        <w:t xml:space="preserve"> </w:t>
-      </w:r>
-      <w:proofErr w:type="spellStart"/>
-      <w:r>
-        <w:rPr>
-          <w:rFonts w:asciiTheme="majorHAnsi" w:hAnsiTheme="majorHAnsi"/>
+          <w:b/>
+          <w:sz w:val="24"/>
+          <w:szCs w:val="24"/>
+        </w:rPr>
+        <w:t xml:space="preserve"> </w:t>
+      </w:r>
+      <w:proofErr w:type="spellStart"/>
+      <w:r>
+        <w:rPr>
+          <w:rFonts w:asciiTheme="majorHAnsi" w:hAnsiTheme="majorHAnsi"/>
+          <w:b/>
           <w:sz w:val="24"/>
           <w:szCs w:val="24"/>
         </w:rPr>
@@ -1625,6 +1987,7 @@
       <w:r>
         <w:rPr>
           <w:rFonts w:asciiTheme="majorHAnsi" w:hAnsiTheme="majorHAnsi"/>
+          <w:b/>
           <w:sz w:val="24"/>
           <w:szCs w:val="24"/>
         </w:rPr>
@@ -1634,6 +1997,7 @@
       <w:r>
         <w:rPr>
           <w:rFonts w:asciiTheme="majorHAnsi" w:hAnsiTheme="majorHAnsi"/>
+          <w:b/>
           <w:sz w:val="24"/>
           <w:szCs w:val="24"/>
         </w:rPr>
@@ -1643,15 +2007,17 @@
       <w:r>
         <w:rPr>
           <w:rFonts w:asciiTheme="majorHAnsi" w:hAnsiTheme="majorHAnsi"/>
-          <w:sz w:val="24"/>
-          <w:szCs w:val="24"/>
-        </w:rPr>
-        <w:t xml:space="preserve"> </w:t>
-      </w:r>
-      <w:proofErr w:type="spellStart"/>
-      <w:r>
-        <w:rPr>
-          <w:rFonts w:asciiTheme="majorHAnsi" w:hAnsiTheme="majorHAnsi"/>
+          <w:b/>
+          <w:sz w:val="24"/>
+          <w:szCs w:val="24"/>
+        </w:rPr>
+        <w:t xml:space="preserve"> </w:t>
+      </w:r>
+      <w:proofErr w:type="spellStart"/>
+      <w:r>
+        <w:rPr>
+          <w:rFonts w:asciiTheme="majorHAnsi" w:hAnsiTheme="majorHAnsi"/>
+          <w:b/>
           <w:sz w:val="24"/>
           <w:szCs w:val="24"/>
         </w:rPr>
@@ -1661,15 +2027,17 @@
       <w:r>
         <w:rPr>
           <w:rFonts w:asciiTheme="majorHAnsi" w:hAnsiTheme="majorHAnsi"/>
-          <w:sz w:val="24"/>
-          <w:szCs w:val="24"/>
-        </w:rPr>
-        <w:t xml:space="preserve"> </w:t>
-      </w:r>
-      <w:proofErr w:type="spellStart"/>
-      <w:r>
-        <w:rPr>
-          <w:rFonts w:asciiTheme="majorHAnsi" w:hAnsiTheme="majorHAnsi"/>
+          <w:b/>
+          <w:sz w:val="24"/>
+          <w:szCs w:val="24"/>
+        </w:rPr>
+        <w:t xml:space="preserve"> </w:t>
+      </w:r>
+      <w:proofErr w:type="spellStart"/>
+      <w:r>
+        <w:rPr>
+          <w:rFonts w:asciiTheme="majorHAnsi" w:hAnsiTheme="majorHAnsi"/>
+          <w:b/>
           <w:sz w:val="24"/>
           <w:szCs w:val="24"/>
         </w:rPr>
@@ -1679,6 +2047,7 @@
       <w:r>
         <w:rPr>
           <w:rFonts w:asciiTheme="majorHAnsi" w:hAnsiTheme="majorHAnsi"/>
+          <w:b/>
           <w:sz w:val="24"/>
           <w:szCs w:val="24"/>
         </w:rPr>
@@ -1688,6 +2057,7 @@
       <w:r>
         <w:rPr>
           <w:rFonts w:asciiTheme="majorHAnsi" w:hAnsiTheme="majorHAnsi"/>
+          <w:b/>
           <w:sz w:val="24"/>
           <w:szCs w:val="24"/>
         </w:rPr>
@@ -1697,15 +2067,17 @@
       <w:r>
         <w:rPr>
           <w:rFonts w:asciiTheme="majorHAnsi" w:hAnsiTheme="majorHAnsi"/>
-          <w:sz w:val="24"/>
-          <w:szCs w:val="24"/>
-        </w:rPr>
-        <w:t xml:space="preserve"> </w:t>
-      </w:r>
-      <w:proofErr w:type="spellStart"/>
-      <w:r>
-        <w:rPr>
-          <w:rFonts w:asciiTheme="majorHAnsi" w:hAnsiTheme="majorHAnsi"/>
+          <w:b/>
+          <w:sz w:val="24"/>
+          <w:szCs w:val="24"/>
+        </w:rPr>
+        <w:t xml:space="preserve"> </w:t>
+      </w:r>
+      <w:proofErr w:type="spellStart"/>
+      <w:r>
+        <w:rPr>
+          <w:rFonts w:asciiTheme="majorHAnsi" w:hAnsiTheme="majorHAnsi"/>
+          <w:b/>
           <w:sz w:val="24"/>
           <w:szCs w:val="24"/>
         </w:rPr>
@@ -1715,15 +2087,17 @@
       <w:r>
         <w:rPr>
           <w:rFonts w:asciiTheme="majorHAnsi" w:hAnsiTheme="majorHAnsi"/>
-          <w:sz w:val="24"/>
-          <w:szCs w:val="24"/>
-        </w:rPr>
-        <w:t xml:space="preserve"> </w:t>
-      </w:r>
-      <w:proofErr w:type="spellStart"/>
-      <w:r>
-        <w:rPr>
-          <w:rFonts w:asciiTheme="majorHAnsi" w:hAnsiTheme="majorHAnsi"/>
+          <w:b/>
+          <w:sz w:val="24"/>
+          <w:szCs w:val="24"/>
+        </w:rPr>
+        <w:t xml:space="preserve"> </w:t>
+      </w:r>
+      <w:proofErr w:type="spellStart"/>
+      <w:r>
+        <w:rPr>
+          <w:rFonts w:asciiTheme="majorHAnsi" w:hAnsiTheme="majorHAnsi"/>
+          <w:b/>
           <w:sz w:val="24"/>
           <w:szCs w:val="24"/>
         </w:rPr>
@@ -1733,15 +2107,17 @@
       <w:r>
         <w:rPr>
           <w:rFonts w:asciiTheme="majorHAnsi" w:hAnsiTheme="majorHAnsi"/>
-          <w:sz w:val="24"/>
-          <w:szCs w:val="24"/>
-        </w:rPr>
-        <w:t xml:space="preserve"> </w:t>
-      </w:r>
-      <w:proofErr w:type="spellStart"/>
-      <w:r>
-        <w:rPr>
-          <w:rFonts w:asciiTheme="majorHAnsi" w:hAnsiTheme="majorHAnsi"/>
+          <w:b/>
+          <w:sz w:val="24"/>
+          <w:szCs w:val="24"/>
+        </w:rPr>
+        <w:t xml:space="preserve"> </w:t>
+      </w:r>
+      <w:proofErr w:type="spellStart"/>
+      <w:r>
+        <w:rPr>
+          <w:rFonts w:asciiTheme="majorHAnsi" w:hAnsiTheme="majorHAnsi"/>
+          <w:b/>
           <w:sz w:val="24"/>
           <w:szCs w:val="24"/>
         </w:rPr>
@@ -1751,15 +2127,17 @@
       <w:r>
         <w:rPr>
           <w:rFonts w:asciiTheme="majorHAnsi" w:hAnsiTheme="majorHAnsi"/>
-          <w:sz w:val="24"/>
-          <w:szCs w:val="24"/>
-        </w:rPr>
-        <w:t xml:space="preserve"> </w:t>
-      </w:r>
-      <w:proofErr w:type="spellStart"/>
-      <w:r>
-        <w:rPr>
-          <w:rFonts w:asciiTheme="majorHAnsi" w:hAnsiTheme="majorHAnsi"/>
+          <w:b/>
+          <w:sz w:val="24"/>
+          <w:szCs w:val="24"/>
+        </w:rPr>
+        <w:t xml:space="preserve"> </w:t>
+      </w:r>
+      <w:proofErr w:type="spellStart"/>
+      <w:r>
+        <w:rPr>
+          <w:rFonts w:asciiTheme="majorHAnsi" w:hAnsiTheme="majorHAnsi"/>
+          <w:b/>
           <w:sz w:val="24"/>
           <w:szCs w:val="24"/>
         </w:rPr>
@@ -1769,10 +2147,29 @@
       <w:r>
         <w:rPr>
           <w:rFonts w:asciiTheme="majorHAnsi" w:hAnsiTheme="majorHAnsi"/>
-          <w:sz w:val="24"/>
-          <w:szCs w:val="24"/>
-        </w:rPr>
-        <w:t xml:space="preserve"> chia 3 :</w:t>
+          <w:b/>
+          <w:sz w:val="24"/>
+          <w:szCs w:val="24"/>
+        </w:rPr>
+        <w:t xml:space="preserve"> chia 3 </w:t>
+      </w:r>
+      <w:r>
+        <w:rPr>
+          <w:rFonts w:asciiTheme="majorHAnsi" w:hAnsiTheme="majorHAnsi"/>
+          <w:b/>
+          <w:sz w:val="24"/>
+          <w:szCs w:val="24"/>
+        </w:rPr>
+        <w:t>)</w:t>
+      </w:r>
+      <w:r>
+        <w:rPr>
+          <w:rFonts w:asciiTheme="majorHAnsi" w:hAnsiTheme="majorHAnsi"/>
+          <w:b/>
+          <w:sz w:val="24"/>
+          <w:szCs w:val="24"/>
+        </w:rPr>
+        <w:t>:</w:t>
       </w:r>
     </w:p>
     <w:p>
@@ -1784,13 +2181,39 @@
           <w:szCs w:val="24"/>
         </w:rPr>
       </w:pPr>
-      <w:r>
-        <w:rPr>
-          <w:rFonts w:asciiTheme="majorHAnsi" w:hAnsiTheme="majorHAnsi"/>
-          <w:sz w:val="24"/>
-          <w:szCs w:val="24"/>
-        </w:rPr>
-        <w:t>+</w:t>
+      <w:sdt>
+        <w:sdtPr>
+          <w:rPr>
+            <w:rFonts w:asciiTheme="majorHAnsi" w:hAnsiTheme="majorHAnsi"/>
+            <w:sz w:val="24"/>
+            <w:szCs w:val="24"/>
+          </w:rPr>
+          <w:id w:val="-2073724577"/>
+          <w14:checkbox>
+            <w14:checked w14:val="0"/>
+            <w14:checkedState w14:val="2612" w14:font="MS Gothic"/>
+            <w14:uncheckedState w14:val="2610" w14:font="MS Gothic"/>
+          </w14:checkbox>
+        </w:sdtPr>
+        <w:sdtEndPr/>
+        <w:sdtContent>
+          <w:r>
+            <w:rPr>
+              <w:rFonts w:ascii="MS Gothic" w:eastAsia="MS Gothic" w:hAnsi="MS Gothic" w:hint="eastAsia"/>
+              <w:sz w:val="24"/>
+              <w:szCs w:val="24"/>
+            </w:rPr>
+            <w:t>☐</w:t>
+          </w:r>
+        </w:sdtContent>
+      </w:sdt>
+      <w:r>
+        <w:rPr>
+          <w:rFonts w:asciiTheme="majorHAnsi" w:hAnsiTheme="majorHAnsi"/>
+          <w:sz w:val="24"/>
+          <w:szCs w:val="24"/>
+        </w:rPr>
+        <w:t xml:space="preserve"> </w:t>
       </w:r>
       <w:proofErr w:type="spellStart"/>
       <w:r>
@@ -1920,13 +2343,39 @@
           <w:szCs w:val="24"/>
         </w:rPr>
       </w:pPr>
-      <w:r>
-        <w:rPr>
-          <w:rFonts w:asciiTheme="majorHAnsi" w:hAnsiTheme="majorHAnsi"/>
-          <w:sz w:val="24"/>
-          <w:szCs w:val="24"/>
-        </w:rPr>
-        <w:t xml:space="preserve">+ </w:t>
+      <w:sdt>
+        <w:sdtPr>
+          <w:rPr>
+            <w:rFonts w:asciiTheme="majorHAnsi" w:hAnsiTheme="majorHAnsi"/>
+            <w:sz w:val="24"/>
+            <w:szCs w:val="24"/>
+          </w:rPr>
+          <w:id w:val="-186294969"/>
+          <w14:checkbox>
+            <w14:checked w14:val="0"/>
+            <w14:checkedState w14:val="2612" w14:font="MS Gothic"/>
+            <w14:uncheckedState w14:val="2610" w14:font="MS Gothic"/>
+          </w14:checkbox>
+        </w:sdtPr>
+        <w:sdtEndPr/>
+        <w:sdtContent>
+          <w:r>
+            <w:rPr>
+              <w:rFonts w:ascii="MS Gothic" w:eastAsia="MS Gothic" w:hAnsi="MS Gothic" w:hint="eastAsia"/>
+              <w:sz w:val="24"/>
+              <w:szCs w:val="24"/>
+            </w:rPr>
+            <w:t>☐</w:t>
+          </w:r>
+        </w:sdtContent>
+      </w:sdt>
+      <w:r>
+        <w:rPr>
+          <w:rFonts w:asciiTheme="majorHAnsi" w:hAnsiTheme="majorHAnsi"/>
+          <w:sz w:val="24"/>
+          <w:szCs w:val="24"/>
+        </w:rPr>
+        <w:t xml:space="preserve"> </w:t>
       </w:r>
       <w:proofErr w:type="spellStart"/>
       <w:r>
@@ -2028,13 +2477,39 @@
           <w:szCs w:val="24"/>
         </w:rPr>
       </w:pPr>
-      <w:r>
-        <w:rPr>
-          <w:rFonts w:asciiTheme="majorHAnsi" w:hAnsiTheme="majorHAnsi"/>
-          <w:sz w:val="24"/>
-          <w:szCs w:val="24"/>
-        </w:rPr>
-        <w:t xml:space="preserve">+ </w:t>
+      <w:sdt>
+        <w:sdtPr>
+          <w:rPr>
+            <w:rFonts w:asciiTheme="majorHAnsi" w:hAnsiTheme="majorHAnsi"/>
+            <w:sz w:val="24"/>
+            <w:szCs w:val="24"/>
+          </w:rPr>
+          <w:id w:val="1090208488"/>
+          <w14:checkbox>
+            <w14:checked w14:val="0"/>
+            <w14:checkedState w14:val="2612" w14:font="MS Gothic"/>
+            <w14:uncheckedState w14:val="2610" w14:font="MS Gothic"/>
+          </w14:checkbox>
+        </w:sdtPr>
+        <w:sdtEndPr/>
+        <w:sdtContent>
+          <w:r>
+            <w:rPr>
+              <w:rFonts w:ascii="MS Gothic" w:eastAsia="MS Gothic" w:hAnsi="MS Gothic" w:hint="eastAsia"/>
+              <w:sz w:val="24"/>
+              <w:szCs w:val="24"/>
+            </w:rPr>
+            <w:t>☐</w:t>
+          </w:r>
+        </w:sdtContent>
+      </w:sdt>
+      <w:r>
+        <w:rPr>
+          <w:rFonts w:asciiTheme="majorHAnsi" w:hAnsiTheme="majorHAnsi"/>
+          <w:sz w:val="24"/>
+          <w:szCs w:val="24"/>
+        </w:rPr>
+        <w:t xml:space="preserve"> </w:t>
       </w:r>
       <w:proofErr w:type="spellStart"/>
       <w:r>
@@ -2128,13 +2603,39 @@
           <w:szCs w:val="24"/>
         </w:rPr>
       </w:pPr>
-      <w:r>
-        <w:rPr>
-          <w:rFonts w:asciiTheme="majorHAnsi" w:hAnsiTheme="majorHAnsi"/>
-          <w:sz w:val="24"/>
-          <w:szCs w:val="24"/>
-        </w:rPr>
-        <w:t xml:space="preserve">+ </w:t>
+      <w:sdt>
+        <w:sdtPr>
+          <w:rPr>
+            <w:rFonts w:asciiTheme="majorHAnsi" w:hAnsiTheme="majorHAnsi"/>
+            <w:sz w:val="24"/>
+            <w:szCs w:val="24"/>
+          </w:rPr>
+          <w:id w:val="916676078"/>
+          <w14:checkbox>
+            <w14:checked w14:val="0"/>
+            <w14:checkedState w14:val="2612" w14:font="MS Gothic"/>
+            <w14:uncheckedState w14:val="2610" w14:font="MS Gothic"/>
+          </w14:checkbox>
+        </w:sdtPr>
+        <w:sdtEndPr/>
+        <w:sdtContent>
+          <w:r>
+            <w:rPr>
+              <w:rFonts w:ascii="MS Gothic" w:eastAsia="MS Gothic" w:hAnsi="MS Gothic" w:hint="eastAsia"/>
+              <w:sz w:val="24"/>
+              <w:szCs w:val="24"/>
+            </w:rPr>
+            <w:t>☐</w:t>
+          </w:r>
+        </w:sdtContent>
+      </w:sdt>
+      <w:r>
+        <w:rPr>
+          <w:rFonts w:asciiTheme="majorHAnsi" w:hAnsiTheme="majorHAnsi"/>
+          <w:sz w:val="24"/>
+          <w:szCs w:val="24"/>
+        </w:rPr>
+        <w:t xml:space="preserve"> </w:t>
       </w:r>
       <w:proofErr w:type="spellStart"/>
       <w:r>
@@ -2309,6 +2810,7 @@
       <w:r>
         <w:rPr>
           <w:rFonts w:asciiTheme="majorHAnsi" w:hAnsiTheme="majorHAnsi"/>
+          <w:b/>
           <w:sz w:val="24"/>
           <w:szCs w:val="24"/>
         </w:rPr>
@@ -2318,6 +2820,7 @@
       <w:r>
         <w:rPr>
           <w:rFonts w:asciiTheme="majorHAnsi" w:hAnsiTheme="majorHAnsi"/>
+          <w:b/>
           <w:sz w:val="24"/>
           <w:szCs w:val="24"/>
         </w:rPr>
@@ -2334,13 +2837,39 @@
           <w:szCs w:val="24"/>
         </w:rPr>
       </w:pPr>
-      <w:r>
-        <w:rPr>
-          <w:rFonts w:asciiTheme="majorHAnsi" w:hAnsiTheme="majorHAnsi"/>
-          <w:sz w:val="24"/>
-          <w:szCs w:val="24"/>
-        </w:rPr>
-        <w:t xml:space="preserve">+ </w:t>
+      <w:sdt>
+        <w:sdtPr>
+          <w:rPr>
+            <w:rFonts w:asciiTheme="majorHAnsi" w:hAnsiTheme="majorHAnsi"/>
+            <w:sz w:val="24"/>
+            <w:szCs w:val="24"/>
+          </w:rPr>
+          <w:id w:val="1646847218"/>
+          <w14:checkbox>
+            <w14:checked w14:val="0"/>
+            <w14:checkedState w14:val="2612" w14:font="MS Gothic"/>
+            <w14:uncheckedState w14:val="2610" w14:font="MS Gothic"/>
+          </w14:checkbox>
+        </w:sdtPr>
+        <w:sdtEndPr/>
+        <w:sdtContent>
+          <w:r>
+            <w:rPr>
+              <w:rFonts w:ascii="MS Gothic" w:eastAsia="MS Gothic" w:hAnsi="MS Gothic" w:hint="eastAsia"/>
+              <w:sz w:val="24"/>
+              <w:szCs w:val="24"/>
+            </w:rPr>
+            <w:t>☐</w:t>
+          </w:r>
+        </w:sdtContent>
+      </w:sdt>
+      <w:r>
+        <w:rPr>
+          <w:rFonts w:asciiTheme="majorHAnsi" w:hAnsiTheme="majorHAnsi"/>
+          <w:sz w:val="24"/>
+          <w:szCs w:val="24"/>
+        </w:rPr>
+        <w:t xml:space="preserve"> </w:t>
       </w:r>
       <w:proofErr w:type="spellStart"/>
       <w:r>
@@ -2452,13 +2981,39 @@
           <w:szCs w:val="24"/>
         </w:rPr>
       </w:pPr>
-      <w:r>
-        <w:rPr>
-          <w:rFonts w:asciiTheme="majorHAnsi" w:hAnsiTheme="majorHAnsi"/>
-          <w:sz w:val="24"/>
-          <w:szCs w:val="24"/>
-        </w:rPr>
-        <w:t xml:space="preserve">+ </w:t>
+      <w:sdt>
+        <w:sdtPr>
+          <w:rPr>
+            <w:rFonts w:asciiTheme="majorHAnsi" w:hAnsiTheme="majorHAnsi"/>
+            <w:sz w:val="24"/>
+            <w:szCs w:val="24"/>
+          </w:rPr>
+          <w:id w:val="2140445954"/>
+          <w14:checkbox>
+            <w14:checked w14:val="0"/>
+            <w14:checkedState w14:val="2612" w14:font="MS Gothic"/>
+            <w14:uncheckedState w14:val="2610" w14:font="MS Gothic"/>
+          </w14:checkbox>
+        </w:sdtPr>
+        <w:sdtEndPr/>
+        <w:sdtContent>
+          <w:r>
+            <w:rPr>
+              <w:rFonts w:ascii="MS Gothic" w:eastAsia="MS Gothic" w:hAnsi="MS Gothic" w:hint="eastAsia"/>
+              <w:sz w:val="24"/>
+              <w:szCs w:val="24"/>
+            </w:rPr>
+            <w:t>☐</w:t>
+          </w:r>
+        </w:sdtContent>
+      </w:sdt>
+      <w:r>
+        <w:rPr>
+          <w:rFonts w:asciiTheme="majorHAnsi" w:hAnsiTheme="majorHAnsi"/>
+          <w:sz w:val="24"/>
+          <w:szCs w:val="24"/>
+        </w:rPr>
+        <w:t xml:space="preserve"> </w:t>
       </w:r>
       <w:proofErr w:type="spellStart"/>
       <w:r>
@@ -2534,13 +3089,39 @@
           <w:szCs w:val="24"/>
         </w:rPr>
       </w:pPr>
-      <w:r>
-        <w:rPr>
-          <w:rFonts w:asciiTheme="majorHAnsi" w:hAnsiTheme="majorHAnsi"/>
-          <w:sz w:val="24"/>
-          <w:szCs w:val="24"/>
-        </w:rPr>
-        <w:t xml:space="preserve">+ </w:t>
+      <w:sdt>
+        <w:sdtPr>
+          <w:rPr>
+            <w:rFonts w:asciiTheme="majorHAnsi" w:hAnsiTheme="majorHAnsi"/>
+            <w:sz w:val="24"/>
+            <w:szCs w:val="24"/>
+          </w:rPr>
+          <w:id w:val="1660429696"/>
+          <w14:checkbox>
+            <w14:checked w14:val="0"/>
+            <w14:checkedState w14:val="2612" w14:font="MS Gothic"/>
+            <w14:uncheckedState w14:val="2610" w14:font="MS Gothic"/>
+          </w14:checkbox>
+        </w:sdtPr>
+        <w:sdtEndPr/>
+        <w:sdtContent>
+          <w:r>
+            <w:rPr>
+              <w:rFonts w:ascii="MS Gothic" w:eastAsia="MS Gothic" w:hAnsi="MS Gothic" w:hint="eastAsia"/>
+              <w:sz w:val="24"/>
+              <w:szCs w:val="24"/>
+            </w:rPr>
+            <w:t>☐</w:t>
+          </w:r>
+        </w:sdtContent>
+      </w:sdt>
+      <w:r>
+        <w:rPr>
+          <w:rFonts w:asciiTheme="majorHAnsi" w:hAnsiTheme="majorHAnsi"/>
+          <w:sz w:val="24"/>
+          <w:szCs w:val="24"/>
+        </w:rPr>
+        <w:t xml:space="preserve"> </w:t>
       </w:r>
       <w:proofErr w:type="spellStart"/>
       <w:r>
@@ -2616,13 +3197,39 @@
           <w:szCs w:val="24"/>
         </w:rPr>
       </w:pPr>
-      <w:r>
-        <w:rPr>
-          <w:rFonts w:asciiTheme="majorHAnsi" w:hAnsiTheme="majorHAnsi"/>
-          <w:sz w:val="24"/>
-          <w:szCs w:val="24"/>
-        </w:rPr>
-        <w:t xml:space="preserve">+ </w:t>
+      <w:sdt>
+        <w:sdtPr>
+          <w:rPr>
+            <w:rFonts w:asciiTheme="majorHAnsi" w:hAnsiTheme="majorHAnsi"/>
+            <w:sz w:val="24"/>
+            <w:szCs w:val="24"/>
+          </w:rPr>
+          <w:id w:val="39171876"/>
+          <w14:checkbox>
+            <w14:checked w14:val="0"/>
+            <w14:checkedState w14:val="2612" w14:font="MS Gothic"/>
+            <w14:uncheckedState w14:val="2610" w14:font="MS Gothic"/>
+          </w14:checkbox>
+        </w:sdtPr>
+        <w:sdtEndPr/>
+        <w:sdtContent>
+          <w:r>
+            <w:rPr>
+              <w:rFonts w:ascii="MS Gothic" w:eastAsia="MS Gothic" w:hAnsi="MS Gothic" w:hint="eastAsia"/>
+              <w:sz w:val="24"/>
+              <w:szCs w:val="24"/>
+            </w:rPr>
+            <w:t>☐</w:t>
+          </w:r>
+        </w:sdtContent>
+      </w:sdt>
+      <w:r>
+        <w:rPr>
+          <w:rFonts w:asciiTheme="majorHAnsi" w:hAnsiTheme="majorHAnsi"/>
+          <w:sz w:val="24"/>
+          <w:szCs w:val="24"/>
+        </w:rPr>
+        <w:t xml:space="preserve"> </w:t>
       </w:r>
       <w:proofErr w:type="spellStart"/>
       <w:r>
@@ -2841,6 +3448,7 @@
       <w:r>
         <w:rPr>
           <w:rFonts w:asciiTheme="majorHAnsi" w:hAnsiTheme="majorHAnsi"/>
+          <w:b/>
           <w:sz w:val="24"/>
           <w:szCs w:val="24"/>
         </w:rPr>
@@ -2851,6 +3459,7 @@
       <w:r>
         <w:rPr>
           <w:rFonts w:asciiTheme="majorHAnsi" w:hAnsiTheme="majorHAnsi"/>
+          <w:b/>
           <w:sz w:val="24"/>
           <w:szCs w:val="24"/>
         </w:rPr>
@@ -2866,13 +3475,39 @@
           <w:szCs w:val="24"/>
         </w:rPr>
       </w:pPr>
-      <w:r>
-        <w:rPr>
-          <w:rFonts w:asciiTheme="majorHAnsi" w:hAnsiTheme="majorHAnsi"/>
-          <w:sz w:val="24"/>
-          <w:szCs w:val="24"/>
-        </w:rPr>
-        <w:t xml:space="preserve">+ </w:t>
+      <w:sdt>
+        <w:sdtPr>
+          <w:rPr>
+            <w:rFonts w:asciiTheme="majorHAnsi" w:hAnsiTheme="majorHAnsi"/>
+            <w:sz w:val="24"/>
+            <w:szCs w:val="24"/>
+          </w:rPr>
+          <w:id w:val="307214740"/>
+          <w14:checkbox>
+            <w14:checked w14:val="0"/>
+            <w14:checkedState w14:val="2612" w14:font="MS Gothic"/>
+            <w14:uncheckedState w14:val="2610" w14:font="MS Gothic"/>
+          </w14:checkbox>
+        </w:sdtPr>
+        <w:sdtEndPr/>
+        <w:sdtContent>
+          <w:r>
+            <w:rPr>
+              <w:rFonts w:ascii="MS Gothic" w:eastAsia="MS Gothic" w:hAnsi="MS Gothic" w:hint="eastAsia"/>
+              <w:sz w:val="24"/>
+              <w:szCs w:val="24"/>
+            </w:rPr>
+            <w:t>☐</w:t>
+          </w:r>
+        </w:sdtContent>
+      </w:sdt>
+      <w:r>
+        <w:rPr>
+          <w:rFonts w:asciiTheme="majorHAnsi" w:hAnsiTheme="majorHAnsi"/>
+          <w:sz w:val="24"/>
+          <w:szCs w:val="24"/>
+        </w:rPr>
+        <w:t xml:space="preserve"> </w:t>
       </w:r>
       <w:proofErr w:type="spellStart"/>
       <w:r>
@@ -3028,13 +3663,39 @@
           <w:szCs w:val="24"/>
         </w:rPr>
       </w:pPr>
-      <w:r>
-        <w:rPr>
-          <w:rFonts w:asciiTheme="majorHAnsi" w:hAnsiTheme="majorHAnsi"/>
-          <w:sz w:val="24"/>
-          <w:szCs w:val="24"/>
-        </w:rPr>
-        <w:t xml:space="preserve">+ </w:t>
+      <w:sdt>
+        <w:sdtPr>
+          <w:rPr>
+            <w:rFonts w:asciiTheme="majorHAnsi" w:hAnsiTheme="majorHAnsi"/>
+            <w:sz w:val="24"/>
+            <w:szCs w:val="24"/>
+          </w:rPr>
+          <w:id w:val="-86775992"/>
+          <w14:checkbox>
+            <w14:checked w14:val="0"/>
+            <w14:checkedState w14:val="2612" w14:font="MS Gothic"/>
+            <w14:uncheckedState w14:val="2610" w14:font="MS Gothic"/>
+          </w14:checkbox>
+        </w:sdtPr>
+        <w:sdtEndPr/>
+        <w:sdtContent>
+          <w:r>
+            <w:rPr>
+              <w:rFonts w:ascii="MS Gothic" w:eastAsia="MS Gothic" w:hAnsi="MS Gothic" w:hint="eastAsia"/>
+              <w:sz w:val="24"/>
+              <w:szCs w:val="24"/>
+            </w:rPr>
+            <w:t>☐</w:t>
+          </w:r>
+        </w:sdtContent>
+      </w:sdt>
+      <w:r>
+        <w:rPr>
+          <w:rFonts w:asciiTheme="majorHAnsi" w:hAnsiTheme="majorHAnsi"/>
+          <w:sz w:val="24"/>
+          <w:szCs w:val="24"/>
+        </w:rPr>
+        <w:t xml:space="preserve"> </w:t>
       </w:r>
       <w:proofErr w:type="spellStart"/>
       <w:r>
@@ -3218,13 +3879,39 @@
           <w:szCs w:val="24"/>
         </w:rPr>
       </w:pPr>
-      <w:r>
-        <w:rPr>
-          <w:rFonts w:asciiTheme="majorHAnsi" w:hAnsiTheme="majorHAnsi"/>
-          <w:sz w:val="24"/>
-          <w:szCs w:val="24"/>
-        </w:rPr>
-        <w:t xml:space="preserve">+ </w:t>
+      <w:sdt>
+        <w:sdtPr>
+          <w:rPr>
+            <w:rFonts w:asciiTheme="majorHAnsi" w:hAnsiTheme="majorHAnsi"/>
+            <w:sz w:val="24"/>
+            <w:szCs w:val="24"/>
+          </w:rPr>
+          <w:id w:val="860549906"/>
+          <w14:checkbox>
+            <w14:checked w14:val="0"/>
+            <w14:checkedState w14:val="2612" w14:font="MS Gothic"/>
+            <w14:uncheckedState w14:val="2610" w14:font="MS Gothic"/>
+          </w14:checkbox>
+        </w:sdtPr>
+        <w:sdtEndPr/>
+        <w:sdtContent>
+          <w:r>
+            <w:rPr>
+              <w:rFonts w:ascii="MS Gothic" w:eastAsia="MS Gothic" w:hAnsi="MS Gothic" w:hint="eastAsia"/>
+              <w:sz w:val="24"/>
+              <w:szCs w:val="24"/>
+            </w:rPr>
+            <w:t>☐</w:t>
+          </w:r>
+        </w:sdtContent>
+      </w:sdt>
+      <w:r>
+        <w:rPr>
+          <w:rFonts w:asciiTheme="majorHAnsi" w:hAnsiTheme="majorHAnsi"/>
+          <w:sz w:val="24"/>
+          <w:szCs w:val="24"/>
+        </w:rPr>
+        <w:t xml:space="preserve"> </w:t>
       </w:r>
       <w:proofErr w:type="spellStart"/>
       <w:r>
@@ -3390,13 +4077,39 @@
           <w:szCs w:val="24"/>
         </w:rPr>
       </w:pPr>
-      <w:r>
-        <w:rPr>
-          <w:rFonts w:asciiTheme="majorHAnsi" w:hAnsiTheme="majorHAnsi"/>
-          <w:sz w:val="24"/>
-          <w:szCs w:val="24"/>
-        </w:rPr>
-        <w:t xml:space="preserve">+ </w:t>
+      <w:sdt>
+        <w:sdtPr>
+          <w:rPr>
+            <w:rFonts w:asciiTheme="majorHAnsi" w:hAnsiTheme="majorHAnsi"/>
+            <w:sz w:val="24"/>
+            <w:szCs w:val="24"/>
+          </w:rPr>
+          <w:id w:val="613016510"/>
+          <w14:checkbox>
+            <w14:checked w14:val="0"/>
+            <w14:checkedState w14:val="2612" w14:font="MS Gothic"/>
+            <w14:uncheckedState w14:val="2610" w14:font="MS Gothic"/>
+          </w14:checkbox>
+        </w:sdtPr>
+        <w:sdtEndPr/>
+        <w:sdtContent>
+          <w:r>
+            <w:rPr>
+              <w:rFonts w:ascii="MS Gothic" w:eastAsia="MS Gothic" w:hAnsi="MS Gothic" w:hint="eastAsia"/>
+              <w:sz w:val="24"/>
+              <w:szCs w:val="24"/>
+            </w:rPr>
+            <w:t>☐</w:t>
+          </w:r>
+        </w:sdtContent>
+      </w:sdt>
+      <w:r>
+        <w:rPr>
+          <w:rFonts w:asciiTheme="majorHAnsi" w:hAnsiTheme="majorHAnsi"/>
+          <w:sz w:val="24"/>
+          <w:szCs w:val="24"/>
+        </w:rPr>
+        <w:t xml:space="preserve"> </w:t>
       </w:r>
       <w:proofErr w:type="spellStart"/>
       <w:r>
@@ -3651,6 +4364,7 @@
       <w:r>
         <w:rPr>
           <w:rFonts w:asciiTheme="majorHAnsi" w:hAnsiTheme="majorHAnsi"/>
+          <w:b/>
           <w:sz w:val="24"/>
           <w:szCs w:val="24"/>
         </w:rPr>
@@ -3661,6 +4375,7 @@
       <w:r>
         <w:rPr>
           <w:rFonts w:asciiTheme="majorHAnsi" w:hAnsiTheme="majorHAnsi"/>
+          <w:b/>
           <w:sz w:val="24"/>
           <w:szCs w:val="24"/>
         </w:rPr>
@@ -3676,13 +4391,39 @@
           <w:szCs w:val="24"/>
         </w:rPr>
       </w:pPr>
-      <w:r>
-        <w:rPr>
-          <w:rFonts w:asciiTheme="majorHAnsi" w:hAnsiTheme="majorHAnsi"/>
-          <w:sz w:val="24"/>
-          <w:szCs w:val="24"/>
-        </w:rPr>
-        <w:t xml:space="preserve">+ </w:t>
+      <w:sdt>
+        <w:sdtPr>
+          <w:rPr>
+            <w:rFonts w:asciiTheme="majorHAnsi" w:hAnsiTheme="majorHAnsi"/>
+            <w:sz w:val="24"/>
+            <w:szCs w:val="24"/>
+          </w:rPr>
+          <w:id w:val="1790617609"/>
+          <w14:checkbox>
+            <w14:checked w14:val="0"/>
+            <w14:checkedState w14:val="2612" w14:font="MS Gothic"/>
+            <w14:uncheckedState w14:val="2610" w14:font="MS Gothic"/>
+          </w14:checkbox>
+        </w:sdtPr>
+        <w:sdtEndPr/>
+        <w:sdtContent>
+          <w:r>
+            <w:rPr>
+              <w:rFonts w:ascii="MS Gothic" w:eastAsia="MS Gothic" w:hAnsi="MS Gothic" w:hint="eastAsia"/>
+              <w:sz w:val="24"/>
+              <w:szCs w:val="24"/>
+            </w:rPr>
+            <w:t>☐</w:t>
+          </w:r>
+        </w:sdtContent>
+      </w:sdt>
+      <w:r>
+        <w:rPr>
+          <w:rFonts w:asciiTheme="majorHAnsi" w:hAnsiTheme="majorHAnsi"/>
+          <w:sz w:val="24"/>
+          <w:szCs w:val="24"/>
+        </w:rPr>
+        <w:t xml:space="preserve"> </w:t>
       </w:r>
       <w:proofErr w:type="spellStart"/>
       <w:r>
@@ -3876,14 +4617,32 @@
           <w:szCs w:val="24"/>
         </w:rPr>
       </w:pPr>
-      <w:r>
-        <w:rPr>
-          <w:rFonts w:asciiTheme="majorHAnsi" w:hAnsiTheme="majorHAnsi"/>
-          <w:sz w:val="24"/>
-          <w:szCs w:val="24"/>
-        </w:rPr>
-        <w:t>+</w:t>
-      </w:r>
+      <w:sdt>
+        <w:sdtPr>
+          <w:rPr>
+            <w:rFonts w:asciiTheme="majorHAnsi" w:hAnsiTheme="majorHAnsi"/>
+            <w:sz w:val="24"/>
+            <w:szCs w:val="24"/>
+          </w:rPr>
+          <w:id w:val="-2078971294"/>
+          <w14:checkbox>
+            <w14:checked w14:val="0"/>
+            <w14:checkedState w14:val="2612" w14:font="MS Gothic"/>
+            <w14:uncheckedState w14:val="2610" w14:font="MS Gothic"/>
+          </w14:checkbox>
+        </w:sdtPr>
+        <w:sdtEndPr/>
+        <w:sdtContent>
+          <w:r>
+            <w:rPr>
+              <w:rFonts w:ascii="MS Gothic" w:eastAsia="MS Gothic" w:hAnsi="MS Gothic" w:hint="eastAsia"/>
+              <w:sz w:val="24"/>
+              <w:szCs w:val="24"/>
+            </w:rPr>
+            <w:t>☐</w:t>
+          </w:r>
+        </w:sdtContent>
+      </w:sdt>
       <w:r>
         <w:rPr>
           <w:rFonts w:asciiTheme="majorHAnsi" w:hAnsiTheme="majorHAnsi"/>
@@ -4110,13 +4869,39 @@
           <w:szCs w:val="24"/>
         </w:rPr>
       </w:pPr>
-      <w:r>
-        <w:rPr>
-          <w:rFonts w:asciiTheme="majorHAnsi" w:hAnsiTheme="majorHAnsi"/>
-          <w:sz w:val="24"/>
-          <w:szCs w:val="24"/>
-        </w:rPr>
-        <w:t xml:space="preserve">+ </w:t>
+      <w:sdt>
+        <w:sdtPr>
+          <w:rPr>
+            <w:rFonts w:asciiTheme="majorHAnsi" w:hAnsiTheme="majorHAnsi"/>
+            <w:sz w:val="24"/>
+            <w:szCs w:val="24"/>
+          </w:rPr>
+          <w:id w:val="-378097297"/>
+          <w14:checkbox>
+            <w14:checked w14:val="0"/>
+            <w14:checkedState w14:val="2612" w14:font="MS Gothic"/>
+            <w14:uncheckedState w14:val="2610" w14:font="MS Gothic"/>
+          </w14:checkbox>
+        </w:sdtPr>
+        <w:sdtEndPr/>
+        <w:sdtContent>
+          <w:r>
+            <w:rPr>
+              <w:rFonts w:ascii="MS Gothic" w:eastAsia="MS Gothic" w:hAnsi="MS Gothic" w:hint="eastAsia"/>
+              <w:sz w:val="24"/>
+              <w:szCs w:val="24"/>
+            </w:rPr>
+            <w:t>☐</w:t>
+          </w:r>
+        </w:sdtContent>
+      </w:sdt>
+      <w:r>
+        <w:rPr>
+          <w:rFonts w:asciiTheme="majorHAnsi" w:hAnsiTheme="majorHAnsi"/>
+          <w:sz w:val="24"/>
+          <w:szCs w:val="24"/>
+        </w:rPr>
+        <w:t xml:space="preserve"> </w:t>
       </w:r>
       <w:proofErr w:type="spellStart"/>
       <w:r>
@@ -4390,13 +5175,39 @@
           <w:szCs w:val="24"/>
         </w:rPr>
       </w:pPr>
-      <w:r>
-        <w:rPr>
-          <w:rFonts w:asciiTheme="majorHAnsi" w:hAnsiTheme="majorHAnsi"/>
-          <w:sz w:val="24"/>
-          <w:szCs w:val="24"/>
-        </w:rPr>
-        <w:t xml:space="preserve">+ </w:t>
+      <w:sdt>
+        <w:sdtPr>
+          <w:rPr>
+            <w:rFonts w:asciiTheme="majorHAnsi" w:hAnsiTheme="majorHAnsi"/>
+            <w:sz w:val="24"/>
+            <w:szCs w:val="24"/>
+          </w:rPr>
+          <w:id w:val="649104701"/>
+          <w14:checkbox>
+            <w14:checked w14:val="0"/>
+            <w14:checkedState w14:val="2612" w14:font="MS Gothic"/>
+            <w14:uncheckedState w14:val="2610" w14:font="MS Gothic"/>
+          </w14:checkbox>
+        </w:sdtPr>
+        <w:sdtEndPr/>
+        <w:sdtContent>
+          <w:r>
+            <w:rPr>
+              <w:rFonts w:ascii="MS Gothic" w:eastAsia="MS Gothic" w:hAnsi="MS Gothic" w:hint="eastAsia"/>
+              <w:sz w:val="24"/>
+              <w:szCs w:val="24"/>
+            </w:rPr>
+            <w:t>☐</w:t>
+          </w:r>
+        </w:sdtContent>
+      </w:sdt>
+      <w:r>
+        <w:rPr>
+          <w:rFonts w:asciiTheme="majorHAnsi" w:hAnsiTheme="majorHAnsi"/>
+          <w:sz w:val="24"/>
+          <w:szCs w:val="24"/>
+        </w:rPr>
+        <w:t xml:space="preserve"> </w:t>
       </w:r>
       <w:proofErr w:type="spellStart"/>
       <w:r>
@@ -4950,10 +5761,26 @@
           <w:sz w:val="24"/>
           <w:szCs w:val="24"/>
         </w:rPr>
-        <w:t xml:space="preserve"> cùng….</w:t>
-      </w:r>
-      <w:bookmarkStart w:id="0" w:name="_GoBack"/>
-      <w:bookmarkEnd w:id="0"/>
+        <w:t xml:space="preserve"> </w:t>
+      </w:r>
+      <w:proofErr w:type="spellStart"/>
+      <w:r>
+        <w:rPr>
+          <w:rFonts w:asciiTheme="majorHAnsi" w:hAnsiTheme="majorHAnsi"/>
+          <w:sz w:val="24"/>
+          <w:szCs w:val="24"/>
+        </w:rPr>
+        <w:t>cùng</w:t>
+      </w:r>
+      <w:proofErr w:type="spellEnd"/>
+      <w:r>
+        <w:rPr>
+          <w:rFonts w:asciiTheme="majorHAnsi" w:hAnsiTheme="majorHAnsi"/>
+          <w:sz w:val="24"/>
+          <w:szCs w:val="24"/>
+        </w:rPr>
+        <w:t>….</w:t>
+      </w:r>
     </w:p>
     <w:sectPr>
       <w:pgSz w:w="12240" w:h="15840"/>
@@ -4977,7 +5804,7 @@
       <w:lvlText w:val="%1."/>
       <w:lvlJc w:val="left"/>
       <w:pPr>
-        <w:ind w:left="1080" w:hanging="720"/>
+        <w:ind w:left="720" w:hanging="720"/>
       </w:pPr>
       <w:rPr>
         <w:rFonts w:hint="default"/>
@@ -5057,6 +5884,119 @@
     </w:lvl>
   </w:abstractNum>
   <w:abstractNum w:abstractNumId="1">
+    <w:nsid w:val="18B4594A"/>
+    <w:multiLevelType w:val="hybridMultilevel"/>
+    <w:tmpl w:val="8004ABA2"/>
+    <w:lvl w:ilvl="0" w:tplc="AA88960C">
+      <w:start w:val="1"/>
+      <w:numFmt w:val="bullet"/>
+      <w:lvlText w:val=""/>
+      <w:lvlJc w:val="left"/>
+      <w:pPr>
+        <w:ind w:left="1170" w:hanging="360"/>
+      </w:pPr>
+      <w:rPr>
+        <w:rFonts w:ascii="Symbol" w:hAnsi="Symbol" w:hint="default"/>
+      </w:rPr>
+    </w:lvl>
+    <w:lvl w:ilvl="1" w:tplc="04090003" w:tentative="1">
+      <w:start w:val="1"/>
+      <w:numFmt w:val="bullet"/>
+      <w:lvlText w:val="o"/>
+      <w:lvlJc w:val="left"/>
+      <w:pPr>
+        <w:ind w:left="1440" w:hanging="360"/>
+      </w:pPr>
+      <w:rPr>
+        <w:rFonts w:ascii="Courier New" w:hAnsi="Courier New" w:cs="Courier New" w:hint="default"/>
+      </w:rPr>
+    </w:lvl>
+    <w:lvl w:ilvl="2" w:tplc="04090005" w:tentative="1">
+      <w:start w:val="1"/>
+      <w:numFmt w:val="bullet"/>
+      <w:lvlText w:val=""/>
+      <w:lvlJc w:val="left"/>
+      <w:pPr>
+        <w:ind w:left="2160" w:hanging="360"/>
+      </w:pPr>
+      <w:rPr>
+        <w:rFonts w:ascii="Wingdings" w:hAnsi="Wingdings" w:hint="default"/>
+      </w:rPr>
+    </w:lvl>
+    <w:lvl w:ilvl="3" w:tplc="04090001" w:tentative="1">
+      <w:start w:val="1"/>
+      <w:numFmt w:val="bullet"/>
+      <w:lvlText w:val=""/>
+      <w:lvlJc w:val="left"/>
+      <w:pPr>
+        <w:ind w:left="2880" w:hanging="360"/>
+      </w:pPr>
+      <w:rPr>
+        <w:rFonts w:ascii="Symbol" w:hAnsi="Symbol" w:hint="default"/>
+      </w:rPr>
+    </w:lvl>
+    <w:lvl w:ilvl="4" w:tplc="04090003" w:tentative="1">
+      <w:start w:val="1"/>
+      <w:numFmt w:val="bullet"/>
+      <w:lvlText w:val="o"/>
+      <w:lvlJc w:val="left"/>
+      <w:pPr>
+        <w:ind w:left="3600" w:hanging="360"/>
+      </w:pPr>
+      <w:rPr>
+        <w:rFonts w:ascii="Courier New" w:hAnsi="Courier New" w:cs="Courier New" w:hint="default"/>
+      </w:rPr>
+    </w:lvl>
+    <w:lvl w:ilvl="5" w:tplc="04090005" w:tentative="1">
+      <w:start w:val="1"/>
+      <w:numFmt w:val="bullet"/>
+      <w:lvlText w:val=""/>
+      <w:lvlJc w:val="left"/>
+      <w:pPr>
+        <w:ind w:left="4320" w:hanging="360"/>
+      </w:pPr>
+      <w:rPr>
+        <w:rFonts w:ascii="Wingdings" w:hAnsi="Wingdings" w:hint="default"/>
+      </w:rPr>
+    </w:lvl>
+    <w:lvl w:ilvl="6" w:tplc="04090001" w:tentative="1">
+      <w:start w:val="1"/>
+      <w:numFmt w:val="bullet"/>
+      <w:lvlText w:val=""/>
+      <w:lvlJc w:val="left"/>
+      <w:pPr>
+        <w:ind w:left="5040" w:hanging="360"/>
+      </w:pPr>
+      <w:rPr>
+        <w:rFonts w:ascii="Symbol" w:hAnsi="Symbol" w:hint="default"/>
+      </w:rPr>
+    </w:lvl>
+    <w:lvl w:ilvl="7" w:tplc="04090003" w:tentative="1">
+      <w:start w:val="1"/>
+      <w:numFmt w:val="bullet"/>
+      <w:lvlText w:val="o"/>
+      <w:lvlJc w:val="left"/>
+      <w:pPr>
+        <w:ind w:left="5760" w:hanging="360"/>
+      </w:pPr>
+      <w:rPr>
+        <w:rFonts w:ascii="Courier New" w:hAnsi="Courier New" w:cs="Courier New" w:hint="default"/>
+      </w:rPr>
+    </w:lvl>
+    <w:lvl w:ilvl="8" w:tplc="04090005" w:tentative="1">
+      <w:start w:val="1"/>
+      <w:numFmt w:val="bullet"/>
+      <w:lvlText w:val=""/>
+      <w:lvlJc w:val="left"/>
+      <w:pPr>
+        <w:ind w:left="6480" w:hanging="360"/>
+      </w:pPr>
+      <w:rPr>
+        <w:rFonts w:ascii="Wingdings" w:hAnsi="Wingdings" w:hint="default"/>
+      </w:rPr>
+    </w:lvl>
+  </w:abstractNum>
+  <w:abstractNum w:abstractNumId="2">
     <w:nsid w:val="1DA46243"/>
     <w:multiLevelType w:val="hybridMultilevel"/>
     <w:tmpl w:val="B254CCDE"/>
@@ -5145,7 +6085,7 @@
       </w:pPr>
     </w:lvl>
   </w:abstractNum>
-  <w:abstractNum w:abstractNumId="2">
+  <w:abstractNum w:abstractNumId="3">
     <w:nsid w:val="3451421A"/>
     <w:multiLevelType w:val="hybridMultilevel"/>
     <w:tmpl w:val="5B2E57F4"/>
@@ -5155,7 +6095,7 @@
       <w:lvlText w:val="-"/>
       <w:lvlJc w:val="left"/>
       <w:pPr>
-        <w:ind w:left="720" w:hanging="360"/>
+        <w:ind w:left="450" w:hanging="360"/>
       </w:pPr>
       <w:rPr>
         <w:rFonts w:ascii="Cambria" w:eastAsiaTheme="minorHAnsi" w:hAnsi="Cambria" w:cstheme="minorBidi" w:hint="default"/>
@@ -5167,7 +6107,7 @@
       <w:lvlText w:val="o"/>
       <w:lvlJc w:val="left"/>
       <w:pPr>
-        <w:ind w:left="1440" w:hanging="360"/>
+        <w:ind w:left="1170" w:hanging="360"/>
       </w:pPr>
       <w:rPr>
         <w:rFonts w:ascii="Courier New" w:hAnsi="Courier New" w:cs="Courier New" w:hint="default"/>
@@ -5179,7 +6119,7 @@
       <w:lvlText w:val=""/>
       <w:lvlJc w:val="left"/>
       <w:pPr>
-        <w:ind w:left="2160" w:hanging="360"/>
+        <w:ind w:left="1890" w:hanging="360"/>
       </w:pPr>
       <w:rPr>
         <w:rFonts w:ascii="Wingdings" w:hAnsi="Wingdings" w:hint="default"/>
@@ -5191,7 +6131,7 @@
       <w:lvlText w:val=""/>
       <w:lvlJc w:val="left"/>
       <w:pPr>
-        <w:ind w:left="2880" w:hanging="360"/>
+        <w:ind w:left="2610" w:hanging="360"/>
       </w:pPr>
       <w:rPr>
         <w:rFonts w:ascii="Symbol" w:hAnsi="Symbol" w:hint="default"/>
@@ -5203,7 +6143,7 @@
       <w:lvlText w:val="o"/>
       <w:lvlJc w:val="left"/>
       <w:pPr>
-        <w:ind w:left="3600" w:hanging="360"/>
+        <w:ind w:left="3330" w:hanging="360"/>
       </w:pPr>
       <w:rPr>
         <w:rFonts w:ascii="Courier New" w:hAnsi="Courier New" w:cs="Courier New" w:hint="default"/>
@@ -5215,7 +6155,7 @@
       <w:lvlText w:val=""/>
       <w:lvlJc w:val="left"/>
       <w:pPr>
-        <w:ind w:left="4320" w:hanging="360"/>
+        <w:ind w:left="4050" w:hanging="360"/>
       </w:pPr>
       <w:rPr>
         <w:rFonts w:ascii="Wingdings" w:hAnsi="Wingdings" w:hint="default"/>
@@ -5227,7 +6167,7 @@
       <w:lvlText w:val=""/>
       <w:lvlJc w:val="left"/>
       <w:pPr>
-        <w:ind w:left="5040" w:hanging="360"/>
+        <w:ind w:left="4770" w:hanging="360"/>
       </w:pPr>
       <w:rPr>
         <w:rFonts w:ascii="Symbol" w:hAnsi="Symbol" w:hint="default"/>
@@ -5239,7 +6179,7 @@
       <w:lvlText w:val="o"/>
       <w:lvlJc w:val="left"/>
       <w:pPr>
-        <w:ind w:left="5760" w:hanging="360"/>
+        <w:ind w:left="5490" w:hanging="360"/>
       </w:pPr>
       <w:rPr>
         <w:rFonts w:ascii="Courier New" w:hAnsi="Courier New" w:cs="Courier New" w:hint="default"/>
@@ -5251,14 +6191,14 @@
       <w:lvlText w:val=""/>
       <w:lvlJc w:val="left"/>
       <w:pPr>
-        <w:ind w:left="6480" w:hanging="360"/>
+        <w:ind w:left="6210" w:hanging="360"/>
       </w:pPr>
       <w:rPr>
         <w:rFonts w:ascii="Wingdings" w:hAnsi="Wingdings" w:hint="default"/>
       </w:rPr>
     </w:lvl>
   </w:abstractNum>
-  <w:abstractNum w:abstractNumId="3">
+  <w:abstractNum w:abstractNumId="4">
     <w:nsid w:val="42172171"/>
     <w:multiLevelType w:val="hybridMultilevel"/>
     <w:tmpl w:val="0E9CC0E2"/>
@@ -5268,7 +6208,7 @@
       <w:lvlText w:val=""/>
       <w:lvlJc w:val="left"/>
       <w:pPr>
-        <w:ind w:left="720" w:hanging="360"/>
+        <w:ind w:left="360" w:hanging="360"/>
       </w:pPr>
       <w:rPr>
         <w:rFonts w:ascii="Symbol" w:eastAsiaTheme="minorHAnsi" w:hAnsi="Symbol" w:cstheme="minorBidi" w:hint="default"/>
@@ -5280,7 +6220,7 @@
       <w:lvlText w:val="o"/>
       <w:lvlJc w:val="left"/>
       <w:pPr>
-        <w:ind w:left="1440" w:hanging="360"/>
+        <w:ind w:left="1080" w:hanging="360"/>
       </w:pPr>
       <w:rPr>
         <w:rFonts w:ascii="Courier New" w:hAnsi="Courier New" w:cs="Courier New" w:hint="default"/>
@@ -5292,7 +6232,7 @@
       <w:lvlText w:val=""/>
       <w:lvlJc w:val="left"/>
       <w:pPr>
-        <w:ind w:left="2160" w:hanging="360"/>
+        <w:ind w:left="1800" w:hanging="360"/>
       </w:pPr>
       <w:rPr>
         <w:rFonts w:ascii="Wingdings" w:hAnsi="Wingdings" w:hint="default"/>
@@ -5304,7 +6244,7 @@
       <w:lvlText w:val=""/>
       <w:lvlJc w:val="left"/>
       <w:pPr>
-        <w:ind w:left="2880" w:hanging="360"/>
+        <w:ind w:left="2520" w:hanging="360"/>
       </w:pPr>
       <w:rPr>
         <w:rFonts w:ascii="Symbol" w:hAnsi="Symbol" w:hint="default"/>
@@ -5316,7 +6256,7 @@
       <w:lvlText w:val="o"/>
       <w:lvlJc w:val="left"/>
       <w:pPr>
-        <w:ind w:left="3600" w:hanging="360"/>
+        <w:ind w:left="3240" w:hanging="360"/>
       </w:pPr>
       <w:rPr>
         <w:rFonts w:ascii="Courier New" w:hAnsi="Courier New" w:cs="Courier New" w:hint="default"/>
@@ -5328,7 +6268,7 @@
       <w:lvlText w:val=""/>
       <w:lvlJc w:val="left"/>
       <w:pPr>
-        <w:ind w:left="4320" w:hanging="360"/>
+        <w:ind w:left="3960" w:hanging="360"/>
       </w:pPr>
       <w:rPr>
         <w:rFonts w:ascii="Wingdings" w:hAnsi="Wingdings" w:hint="default"/>
@@ -5340,7 +6280,7 @@
       <w:lvlText w:val=""/>
       <w:lvlJc w:val="left"/>
       <w:pPr>
-        <w:ind w:left="5040" w:hanging="360"/>
+        <w:ind w:left="4680" w:hanging="360"/>
       </w:pPr>
       <w:rPr>
         <w:rFonts w:ascii="Symbol" w:hAnsi="Symbol" w:hint="default"/>
@@ -5352,7 +6292,7 @@
       <w:lvlText w:val="o"/>
       <w:lvlJc w:val="left"/>
       <w:pPr>
-        <w:ind w:left="5760" w:hanging="360"/>
+        <w:ind w:left="5400" w:hanging="360"/>
       </w:pPr>
       <w:rPr>
         <w:rFonts w:ascii="Courier New" w:hAnsi="Courier New" w:cs="Courier New" w:hint="default"/>
@@ -5364,14 +6304,14 @@
       <w:lvlText w:val=""/>
       <w:lvlJc w:val="left"/>
       <w:pPr>
-        <w:ind w:left="6480" w:hanging="360"/>
+        <w:ind w:left="6120" w:hanging="360"/>
       </w:pPr>
       <w:rPr>
         <w:rFonts w:ascii="Wingdings" w:hAnsi="Wingdings" w:hint="default"/>
       </w:rPr>
     </w:lvl>
   </w:abstractNum>
-  <w:abstractNum w:abstractNumId="4">
+  <w:abstractNum w:abstractNumId="5">
     <w:nsid w:val="42380FE9"/>
     <w:multiLevelType w:val="hybridMultilevel"/>
     <w:tmpl w:val="028CFE70"/>
@@ -5460,7 +6400,7 @@
       </w:pPr>
     </w:lvl>
   </w:abstractNum>
-  <w:abstractNum w:abstractNumId="5">
+  <w:abstractNum w:abstractNumId="6">
     <w:nsid w:val="6784085A"/>
     <w:multiLevelType w:val="hybridMultilevel"/>
     <w:tmpl w:val="53265E5E"/>
@@ -5549,7 +6489,7 @@
       </w:pPr>
     </w:lvl>
   </w:abstractNum>
-  <w:abstractNum w:abstractNumId="6">
+  <w:abstractNum w:abstractNumId="7">
     <w:nsid w:val="6AF8057F"/>
     <w:multiLevelType w:val="hybridMultilevel"/>
     <w:tmpl w:val="643CF026"/>
@@ -5559,7 +6499,7 @@
       <w:lvlText w:val=""/>
       <w:lvlJc w:val="left"/>
       <w:pPr>
-        <w:ind w:left="720" w:hanging="360"/>
+        <w:ind w:left="360" w:hanging="360"/>
       </w:pPr>
       <w:rPr>
         <w:rFonts w:ascii="Symbol" w:eastAsiaTheme="minorHAnsi" w:hAnsi="Symbol" w:cstheme="minorBidi" w:hint="default"/>
@@ -5571,7 +6511,7 @@
       <w:lvlText w:val="o"/>
       <w:lvlJc w:val="left"/>
       <w:pPr>
-        <w:ind w:left="1440" w:hanging="360"/>
+        <w:ind w:left="1080" w:hanging="360"/>
       </w:pPr>
       <w:rPr>
         <w:rFonts w:ascii="Courier New" w:hAnsi="Courier New" w:cs="Courier New" w:hint="default"/>
@@ -5583,7 +6523,7 @@
       <w:lvlText w:val=""/>
       <w:lvlJc w:val="left"/>
       <w:pPr>
-        <w:ind w:left="2160" w:hanging="360"/>
+        <w:ind w:left="1800" w:hanging="360"/>
       </w:pPr>
       <w:rPr>
         <w:rFonts w:ascii="Wingdings" w:hAnsi="Wingdings" w:hint="default"/>
@@ -5595,7 +6535,7 @@
       <w:lvlText w:val=""/>
       <w:lvlJc w:val="left"/>
       <w:pPr>
-        <w:ind w:left="2880" w:hanging="360"/>
+        <w:ind w:left="2520" w:hanging="360"/>
       </w:pPr>
       <w:rPr>
         <w:rFonts w:ascii="Symbol" w:hAnsi="Symbol" w:hint="default"/>
@@ -5607,7 +6547,7 @@
       <w:lvlText w:val="o"/>
       <w:lvlJc w:val="left"/>
       <w:pPr>
-        <w:ind w:left="3600" w:hanging="360"/>
+        <w:ind w:left="3240" w:hanging="360"/>
       </w:pPr>
       <w:rPr>
         <w:rFonts w:ascii="Courier New" w:hAnsi="Courier New" w:cs="Courier New" w:hint="default"/>
@@ -5619,7 +6559,7 @@
       <w:lvlText w:val=""/>
       <w:lvlJc w:val="left"/>
       <w:pPr>
-        <w:ind w:left="4320" w:hanging="360"/>
+        <w:ind w:left="3960" w:hanging="360"/>
       </w:pPr>
       <w:rPr>
         <w:rFonts w:ascii="Wingdings" w:hAnsi="Wingdings" w:hint="default"/>
@@ -5631,7 +6571,7 @@
       <w:lvlText w:val=""/>
       <w:lvlJc w:val="left"/>
       <w:pPr>
-        <w:ind w:left="5040" w:hanging="360"/>
+        <w:ind w:left="4680" w:hanging="360"/>
       </w:pPr>
       <w:rPr>
         <w:rFonts w:ascii="Symbol" w:hAnsi="Symbol" w:hint="default"/>
@@ -5643,7 +6583,7 @@
       <w:lvlText w:val="o"/>
       <w:lvlJc w:val="left"/>
       <w:pPr>
-        <w:ind w:left="5760" w:hanging="360"/>
+        <w:ind w:left="5400" w:hanging="360"/>
       </w:pPr>
       <w:rPr>
         <w:rFonts w:ascii="Courier New" w:hAnsi="Courier New" w:cs="Courier New" w:hint="default"/>
@@ -5655,7 +6595,7 @@
       <w:lvlText w:val=""/>
       <w:lvlJc w:val="left"/>
       <w:pPr>
-        <w:ind w:left="6480" w:hanging="360"/>
+        <w:ind w:left="6120" w:hanging="360"/>
       </w:pPr>
       <w:rPr>
         <w:rFonts w:ascii="Wingdings" w:hAnsi="Wingdings" w:hint="default"/>
@@ -5666,22 +6606,25 @@
     <w:abstractNumId w:val="0"/>
   </w:num>
   <w:num w:numId="2">
-    <w:abstractNumId w:val="1"/>
+    <w:abstractNumId w:val="2"/>
   </w:num>
   <w:num w:numId="3">
+    <w:abstractNumId w:val="5"/>
+  </w:num>
+  <w:num w:numId="4">
+    <w:abstractNumId w:val="6"/>
+  </w:num>
+  <w:num w:numId="5">
+    <w:abstractNumId w:val="3"/>
+  </w:num>
+  <w:num w:numId="6">
+    <w:abstractNumId w:val="7"/>
+  </w:num>
+  <w:num w:numId="7">
     <w:abstractNumId w:val="4"/>
   </w:num>
-  <w:num w:numId="4">
-    <w:abstractNumId w:val="5"/>
-  </w:num>
-  <w:num w:numId="5">
-    <w:abstractNumId w:val="2"/>
-  </w:num>
-  <w:num w:numId="6">
-    <w:abstractNumId w:val="6"/>
-  </w:num>
-  <w:num w:numId="7">
-    <w:abstractNumId w:val="3"/>
+  <w:num w:numId="8">
+    <w:abstractNumId w:val="1"/>
   </w:num>
 </w:numbering>
 </file>
@@ -5910,6 +6853,46 @@
       </w:tblCellMar>
     </w:tblPr>
   </w:style>
+  <w:style w:type="paragraph" w:styleId="BalloonText">
+    <w:name w:val="Balloon Text"/>
+    <w:basedOn w:val="Normal"/>
+    <w:link w:val="BalloonTextChar"/>
+    <w:uiPriority w:val="99"/>
+    <w:semiHidden/>
+    <w:unhideWhenUsed/>
+    <w:rsid w:val="00ED357E"/>
+    <w:pPr>
+      <w:spacing w:after="0" w:line="240" w:lineRule="auto"/>
+    </w:pPr>
+    <w:rPr>
+      <w:rFonts w:ascii="Tahoma" w:hAnsi="Tahoma" w:cs="Tahoma"/>
+      <w:sz w:val="16"/>
+      <w:szCs w:val="16"/>
+    </w:rPr>
+  </w:style>
+  <w:style w:type="character" w:customStyle="1" w:styleId="BalloonTextChar">
+    <w:name w:val="Balloon Text Char"/>
+    <w:basedOn w:val="DefaultParagraphFont"/>
+    <w:link w:val="BalloonText"/>
+    <w:uiPriority w:val="99"/>
+    <w:semiHidden/>
+    <w:rsid w:val="00ED357E"/>
+    <w:rPr>
+      <w:rFonts w:ascii="Tahoma" w:hAnsi="Tahoma" w:cs="Tahoma"/>
+      <w:sz w:val="16"/>
+      <w:szCs w:val="16"/>
+    </w:rPr>
+  </w:style>
+  <w:style w:type="character" w:styleId="PlaceholderText">
+    <w:name w:val="Placeholder Text"/>
+    <w:basedOn w:val="DefaultParagraphFont"/>
+    <w:uiPriority w:val="99"/>
+    <w:semiHidden/>
+    <w:rsid w:val="00ED357E"/>
+    <w:rPr>
+      <w:color w:val="808080"/>
+    </w:rPr>
+  </w:style>
 </w:styles>
 </file>
 
@@ -6136,6 +7119,46 @@
         <w:right w:w="108" w:type="dxa"/>
       </w:tblCellMar>
     </w:tblPr>
+  </w:style>
+  <w:style w:type="paragraph" w:styleId="BalloonText">
+    <w:name w:val="Balloon Text"/>
+    <w:basedOn w:val="Normal"/>
+    <w:link w:val="BalloonTextChar"/>
+    <w:uiPriority w:val="99"/>
+    <w:semiHidden/>
+    <w:unhideWhenUsed/>
+    <w:rsid w:val="00ED357E"/>
+    <w:pPr>
+      <w:spacing w:after="0" w:line="240" w:lineRule="auto"/>
+    </w:pPr>
+    <w:rPr>
+      <w:rFonts w:ascii="Tahoma" w:hAnsi="Tahoma" w:cs="Tahoma"/>
+      <w:sz w:val="16"/>
+      <w:szCs w:val="16"/>
+    </w:rPr>
+  </w:style>
+  <w:style w:type="character" w:customStyle="1" w:styleId="BalloonTextChar">
+    <w:name w:val="Balloon Text Char"/>
+    <w:basedOn w:val="DefaultParagraphFont"/>
+    <w:link w:val="BalloonText"/>
+    <w:uiPriority w:val="99"/>
+    <w:semiHidden/>
+    <w:rsid w:val="00ED357E"/>
+    <w:rPr>
+      <w:rFonts w:ascii="Tahoma" w:hAnsi="Tahoma" w:cs="Tahoma"/>
+      <w:sz w:val="16"/>
+      <w:szCs w:val="16"/>
+    </w:rPr>
+  </w:style>
+  <w:style w:type="character" w:styleId="PlaceholderText">
+    <w:name w:val="Placeholder Text"/>
+    <w:basedOn w:val="DefaultParagraphFont"/>
+    <w:uiPriority w:val="99"/>
+    <w:semiHidden/>
+    <w:rsid w:val="00ED357E"/>
+    <w:rPr>
+      <w:color w:val="808080"/>
+    </w:rPr>
   </w:style>
 </w:styles>
 </file>
@@ -6423,4 +7446,16 @@
   <a:objectDefaults/>
   <a:extraClrSchemeLst/>
 </a:theme>
+</file>
+
+<file path=customXml/item1.xml><?xml version="1.0" encoding="utf-8"?>
+<b:Sources xmlns:b="http://schemas.openxmlformats.org/officeDocument/2006/bibliography" xmlns="http://schemas.openxmlformats.org/officeDocument/2006/bibliography" SelectedStyle="\APA.XSL" StyleName="APA"/>
+</file>
+
+<file path=customXml/itemProps1.xml><?xml version="1.0" encoding="utf-8"?>
+<ds:datastoreItem xmlns:ds="http://schemas.openxmlformats.org/officeDocument/2006/customXml" ds:itemID="{FD848BF9-7C4D-4125-8AA6-982D0AB9420B}">
+  <ds:schemaRefs>
+    <ds:schemaRef ds:uri="http://schemas.openxmlformats.org/officeDocument/2006/bibliography"/>
+  </ds:schemaRefs>
+</ds:datastoreItem>
 </file>
--- a/Báo cáo công việc hàng ngày/AnhntSeo@gmail.com/KẾ HOẠCH LÀM VIỆC TRONG NGÀY.docx
+++ b/Báo cáo công việc hàng ngày/AnhntSeo@gmail.com/KẾ HOẠCH LÀM VIỆC TRONG NGÀY.docx
@@ -1617,17 +1617,7 @@
           <w:sz w:val="24"/>
           <w:szCs w:val="24"/>
         </w:rPr>
-        <w:t xml:space="preserve"> 5’</w:t>
-      </w:r>
-      <w:bookmarkStart w:id="0" w:name="_GoBack"/>
-      <w:bookmarkEnd w:id="0"/>
-      <w:r>
-        <w:rPr>
-          <w:rFonts w:asciiTheme="majorHAnsi" w:hAnsiTheme="majorHAnsi"/>
-          <w:sz w:val="24"/>
-          <w:szCs w:val="24"/>
-        </w:rPr>
-        <w:t xml:space="preserve"> </w:t>
+        <w:t xml:space="preserve"> 5’ </w:t>
       </w:r>
       <w:proofErr w:type="spellStart"/>
       <w:r>
@@ -5700,7 +5690,6 @@
         <w:t xml:space="preserve"> </w:t>
       </w:r>
       <w:proofErr w:type="spellStart"/>
-      <w:proofErr w:type="gramStart"/>
       <w:r>
         <w:rPr>
           <w:rFonts w:asciiTheme="majorHAnsi" w:hAnsiTheme="majorHAnsi"/>
@@ -5716,16 +5705,365 @@
           <w:sz w:val="24"/>
           <w:szCs w:val="24"/>
         </w:rPr>
-        <w:t xml:space="preserve"> :</w:t>
-      </w:r>
-      <w:proofErr w:type="gramEnd"/>
-      <w:r>
-        <w:rPr>
-          <w:rFonts w:asciiTheme="majorHAnsi" w:hAnsiTheme="majorHAnsi"/>
-          <w:sz w:val="24"/>
-          <w:szCs w:val="24"/>
-        </w:rPr>
-        <w:t xml:space="preserve"> ….. </w:t>
+        <w:t xml:space="preserve"> : </w:t>
+      </w:r>
+    </w:p>
+    <w:p>
+      <w:pPr>
+        <w:pStyle w:val="ListParagraph"/>
+        <w:numPr>
+          <w:ilvl w:val="0"/>
+          <w:numId w:val="5"/>
+        </w:numPr>
+        <w:rPr>
+          <w:rFonts w:asciiTheme="majorHAnsi" w:hAnsiTheme="majorHAnsi"/>
+          <w:sz w:val="24"/>
+          <w:szCs w:val="24"/>
+          <w:highlight w:val="cyan"/>
+        </w:rPr>
+      </w:pPr>
+      <w:proofErr w:type="spellStart"/>
+      <w:r>
+        <w:rPr>
+          <w:rFonts w:asciiTheme="majorHAnsi" w:hAnsiTheme="majorHAnsi"/>
+          <w:sz w:val="24"/>
+          <w:szCs w:val="24"/>
+          <w:highlight w:val="cyan"/>
+        </w:rPr>
+        <w:t>Chưa</w:t>
+      </w:r>
+      <w:proofErr w:type="spellEnd"/>
+      <w:r>
+        <w:rPr>
+          <w:rFonts w:asciiTheme="majorHAnsi" w:hAnsiTheme="majorHAnsi"/>
+          <w:sz w:val="24"/>
+          <w:szCs w:val="24"/>
+          <w:highlight w:val="cyan"/>
+        </w:rPr>
+        <w:t xml:space="preserve"> </w:t>
+      </w:r>
+      <w:proofErr w:type="spellStart"/>
+      <w:r>
+        <w:rPr>
+          <w:rFonts w:asciiTheme="majorHAnsi" w:hAnsiTheme="majorHAnsi"/>
+          <w:sz w:val="24"/>
+          <w:szCs w:val="24"/>
+          <w:highlight w:val="cyan"/>
+        </w:rPr>
+        <w:t>làm</w:t>
+      </w:r>
+      <w:proofErr w:type="spellEnd"/>
+      <w:r>
+        <w:rPr>
+          <w:rFonts w:asciiTheme="majorHAnsi" w:hAnsiTheme="majorHAnsi"/>
+          <w:sz w:val="24"/>
+          <w:szCs w:val="24"/>
+          <w:highlight w:val="cyan"/>
+        </w:rPr>
+        <w:t xml:space="preserve"> </w:t>
+      </w:r>
+      <w:proofErr w:type="spellStart"/>
+      <w:r>
+        <w:rPr>
+          <w:rFonts w:asciiTheme="majorHAnsi" w:hAnsiTheme="majorHAnsi"/>
+          <w:sz w:val="24"/>
+          <w:szCs w:val="24"/>
+          <w:highlight w:val="cyan"/>
+        </w:rPr>
+        <w:t>báo</w:t>
+      </w:r>
+      <w:proofErr w:type="spellEnd"/>
+      <w:r>
+        <w:rPr>
+          <w:rFonts w:asciiTheme="majorHAnsi" w:hAnsiTheme="majorHAnsi"/>
+          <w:sz w:val="24"/>
+          <w:szCs w:val="24"/>
+          <w:highlight w:val="cyan"/>
+        </w:rPr>
+        <w:t xml:space="preserve"> </w:t>
+      </w:r>
+      <w:proofErr w:type="spellStart"/>
+      <w:r>
+        <w:rPr>
+          <w:rFonts w:asciiTheme="majorHAnsi" w:hAnsiTheme="majorHAnsi"/>
+          <w:sz w:val="24"/>
+          <w:szCs w:val="24"/>
+          <w:highlight w:val="cyan"/>
+        </w:rPr>
+        <w:t>cáo</w:t>
+      </w:r>
+      <w:proofErr w:type="spellEnd"/>
+      <w:r>
+        <w:rPr>
+          <w:rFonts w:asciiTheme="majorHAnsi" w:hAnsiTheme="majorHAnsi"/>
+          <w:sz w:val="24"/>
+          <w:szCs w:val="24"/>
+          <w:highlight w:val="cyan"/>
+        </w:rPr>
+        <w:t xml:space="preserve"> </w:t>
+      </w:r>
+      <w:proofErr w:type="spellStart"/>
+      <w:r>
+        <w:rPr>
+          <w:rFonts w:asciiTheme="majorHAnsi" w:hAnsiTheme="majorHAnsi"/>
+          <w:sz w:val="24"/>
+          <w:szCs w:val="24"/>
+          <w:highlight w:val="cyan"/>
+        </w:rPr>
+        <w:t>ngày</w:t>
+      </w:r>
+      <w:proofErr w:type="spellEnd"/>
+      <w:r>
+        <w:rPr>
+          <w:rFonts w:asciiTheme="majorHAnsi" w:hAnsiTheme="majorHAnsi"/>
+          <w:sz w:val="24"/>
+          <w:szCs w:val="24"/>
+          <w:highlight w:val="cyan"/>
+        </w:rPr>
+        <w:t xml:space="preserve"> 12-04-2014</w:t>
+      </w:r>
+    </w:p>
+    <w:p>
+      <w:pPr>
+        <w:pStyle w:val="ListParagraph"/>
+        <w:numPr>
+          <w:ilvl w:val="0"/>
+          <w:numId w:val="5"/>
+        </w:numPr>
+        <w:rPr>
+          <w:rFonts w:asciiTheme="majorHAnsi" w:hAnsiTheme="majorHAnsi"/>
+          <w:sz w:val="24"/>
+          <w:szCs w:val="24"/>
+          <w:highlight w:val="cyan"/>
+        </w:rPr>
+      </w:pPr>
+      <w:proofErr w:type="spellStart"/>
+      <w:r>
+        <w:rPr>
+          <w:rFonts w:asciiTheme="majorHAnsi" w:hAnsiTheme="majorHAnsi"/>
+          <w:sz w:val="24"/>
+          <w:szCs w:val="24"/>
+          <w:highlight w:val="cyan"/>
+        </w:rPr>
+        <w:t>Chưa</w:t>
+      </w:r>
+      <w:proofErr w:type="spellEnd"/>
+      <w:r>
+        <w:rPr>
+          <w:rFonts w:asciiTheme="majorHAnsi" w:hAnsiTheme="majorHAnsi"/>
+          <w:sz w:val="24"/>
+          <w:szCs w:val="24"/>
+          <w:highlight w:val="cyan"/>
+        </w:rPr>
+        <w:t xml:space="preserve"> </w:t>
+      </w:r>
+      <w:proofErr w:type="spellStart"/>
+      <w:r>
+        <w:rPr>
+          <w:rFonts w:asciiTheme="majorHAnsi" w:hAnsiTheme="majorHAnsi"/>
+          <w:sz w:val="24"/>
+          <w:szCs w:val="24"/>
+          <w:highlight w:val="cyan"/>
+        </w:rPr>
+        <w:t>nhận</w:t>
+      </w:r>
+      <w:proofErr w:type="spellEnd"/>
+      <w:r>
+        <w:rPr>
+          <w:rFonts w:asciiTheme="majorHAnsi" w:hAnsiTheme="majorHAnsi"/>
+          <w:sz w:val="24"/>
+          <w:szCs w:val="24"/>
+          <w:highlight w:val="cyan"/>
+        </w:rPr>
+        <w:t xml:space="preserve"> </w:t>
+      </w:r>
+      <w:proofErr w:type="spellStart"/>
+      <w:r>
+        <w:rPr>
+          <w:rFonts w:asciiTheme="majorHAnsi" w:hAnsiTheme="majorHAnsi"/>
+          <w:sz w:val="24"/>
+          <w:szCs w:val="24"/>
+          <w:highlight w:val="cyan"/>
+        </w:rPr>
+        <w:t>xét</w:t>
+      </w:r>
+      <w:proofErr w:type="spellEnd"/>
+      <w:r>
+        <w:rPr>
+          <w:rFonts w:asciiTheme="majorHAnsi" w:hAnsiTheme="majorHAnsi"/>
+          <w:sz w:val="24"/>
+          <w:szCs w:val="24"/>
+          <w:highlight w:val="cyan"/>
+        </w:rPr>
+        <w:t xml:space="preserve"> </w:t>
+      </w:r>
+      <w:proofErr w:type="spellStart"/>
+      <w:r>
+        <w:rPr>
+          <w:rFonts w:asciiTheme="majorHAnsi" w:hAnsiTheme="majorHAnsi"/>
+          <w:sz w:val="24"/>
+          <w:szCs w:val="24"/>
+          <w:highlight w:val="cyan"/>
+        </w:rPr>
+        <w:t>báo</w:t>
+      </w:r>
+      <w:proofErr w:type="spellEnd"/>
+      <w:r>
+        <w:rPr>
+          <w:rFonts w:asciiTheme="majorHAnsi" w:hAnsiTheme="majorHAnsi"/>
+          <w:sz w:val="24"/>
+          <w:szCs w:val="24"/>
+          <w:highlight w:val="cyan"/>
+        </w:rPr>
+        <w:t xml:space="preserve"> </w:t>
+      </w:r>
+      <w:proofErr w:type="spellStart"/>
+      <w:r>
+        <w:rPr>
+          <w:rFonts w:asciiTheme="majorHAnsi" w:hAnsiTheme="majorHAnsi"/>
+          <w:sz w:val="24"/>
+          <w:szCs w:val="24"/>
+          <w:highlight w:val="cyan"/>
+        </w:rPr>
+        <w:t>cáo</w:t>
+      </w:r>
+      <w:proofErr w:type="spellEnd"/>
+      <w:r>
+        <w:rPr>
+          <w:rFonts w:asciiTheme="majorHAnsi" w:hAnsiTheme="majorHAnsi"/>
+          <w:sz w:val="24"/>
+          <w:szCs w:val="24"/>
+          <w:highlight w:val="cyan"/>
+        </w:rPr>
+        <w:t xml:space="preserve"> </w:t>
+      </w:r>
+      <w:proofErr w:type="spellStart"/>
+      <w:r>
+        <w:rPr>
+          <w:rFonts w:asciiTheme="majorHAnsi" w:hAnsiTheme="majorHAnsi"/>
+          <w:sz w:val="24"/>
+          <w:szCs w:val="24"/>
+          <w:highlight w:val="cyan"/>
+        </w:rPr>
+        <w:t>những</w:t>
+      </w:r>
+      <w:proofErr w:type="spellEnd"/>
+      <w:r>
+        <w:rPr>
+          <w:rFonts w:asciiTheme="majorHAnsi" w:hAnsiTheme="majorHAnsi"/>
+          <w:sz w:val="24"/>
+          <w:szCs w:val="24"/>
+          <w:highlight w:val="cyan"/>
+        </w:rPr>
+        <w:t xml:space="preserve"> </w:t>
+      </w:r>
+      <w:proofErr w:type="spellStart"/>
+      <w:r>
+        <w:rPr>
+          <w:rFonts w:asciiTheme="majorHAnsi" w:hAnsiTheme="majorHAnsi"/>
+          <w:sz w:val="24"/>
+          <w:szCs w:val="24"/>
+          <w:highlight w:val="cyan"/>
+        </w:rPr>
+        <w:t>người</w:t>
+      </w:r>
+      <w:proofErr w:type="spellEnd"/>
+      <w:r>
+        <w:rPr>
+          <w:rFonts w:asciiTheme="majorHAnsi" w:hAnsiTheme="majorHAnsi"/>
+          <w:sz w:val="24"/>
+          <w:szCs w:val="24"/>
+          <w:highlight w:val="cyan"/>
+        </w:rPr>
+        <w:t xml:space="preserve"> </w:t>
+      </w:r>
+      <w:proofErr w:type="spellStart"/>
+      <w:r>
+        <w:rPr>
+          <w:rFonts w:asciiTheme="majorHAnsi" w:hAnsiTheme="majorHAnsi"/>
+          <w:sz w:val="24"/>
+          <w:szCs w:val="24"/>
+          <w:highlight w:val="cyan"/>
+        </w:rPr>
+        <w:t>trực</w:t>
+      </w:r>
+      <w:proofErr w:type="spellEnd"/>
+      <w:r>
+        <w:rPr>
+          <w:rFonts w:asciiTheme="majorHAnsi" w:hAnsiTheme="majorHAnsi"/>
+          <w:sz w:val="24"/>
+          <w:szCs w:val="24"/>
+          <w:highlight w:val="cyan"/>
+        </w:rPr>
+        <w:t xml:space="preserve"> </w:t>
+      </w:r>
+      <w:proofErr w:type="spellStart"/>
+      <w:r>
+        <w:rPr>
+          <w:rFonts w:asciiTheme="majorHAnsi" w:hAnsiTheme="majorHAnsi"/>
+          <w:sz w:val="24"/>
+          <w:szCs w:val="24"/>
+          <w:highlight w:val="cyan"/>
+        </w:rPr>
+        <w:t>tiếp</w:t>
+      </w:r>
+      <w:proofErr w:type="spellEnd"/>
+      <w:r>
+        <w:rPr>
+          <w:rFonts w:asciiTheme="majorHAnsi" w:hAnsiTheme="majorHAnsi"/>
+          <w:sz w:val="24"/>
+          <w:szCs w:val="24"/>
+          <w:highlight w:val="cyan"/>
+        </w:rPr>
+        <w:t xml:space="preserve"> </w:t>
+      </w:r>
+      <w:proofErr w:type="spellStart"/>
+      <w:r>
+        <w:rPr>
+          <w:rFonts w:asciiTheme="majorHAnsi" w:hAnsiTheme="majorHAnsi"/>
+          <w:sz w:val="24"/>
+          <w:szCs w:val="24"/>
+          <w:highlight w:val="cyan"/>
+        </w:rPr>
+        <w:t>quản</w:t>
+      </w:r>
+      <w:proofErr w:type="spellEnd"/>
+      <w:r>
+        <w:rPr>
+          <w:rFonts w:asciiTheme="majorHAnsi" w:hAnsiTheme="majorHAnsi"/>
+          <w:sz w:val="24"/>
+          <w:szCs w:val="24"/>
+          <w:highlight w:val="cyan"/>
+        </w:rPr>
+        <w:t xml:space="preserve"> </w:t>
+      </w:r>
+      <w:proofErr w:type="spellStart"/>
+      <w:r>
+        <w:rPr>
+          <w:rFonts w:asciiTheme="majorHAnsi" w:hAnsiTheme="majorHAnsi"/>
+          <w:sz w:val="24"/>
+          <w:szCs w:val="24"/>
+          <w:highlight w:val="cyan"/>
+        </w:rPr>
+        <w:t>lý</w:t>
+      </w:r>
+      <w:proofErr w:type="spellEnd"/>
+    </w:p>
+    <w:p>
+      <w:pPr>
+        <w:rPr>
+          <w:rFonts w:asciiTheme="majorHAnsi" w:hAnsiTheme="majorHAnsi"/>
+          <w:sz w:val="24"/>
+          <w:szCs w:val="24"/>
+        </w:rPr>
+      </w:pPr>
+      <w:r>
+        <w:rPr>
+          <w:rFonts w:asciiTheme="majorHAnsi" w:hAnsiTheme="majorHAnsi"/>
+          <w:sz w:val="24"/>
+          <w:szCs w:val="24"/>
+        </w:rPr>
+        <w:t xml:space="preserve"> </w:t>
       </w:r>
       <w:proofErr w:type="spellStart"/>
       <w:r>
@@ -5778,9 +6116,32 @@
           <w:rFonts w:asciiTheme="majorHAnsi" w:hAnsiTheme="majorHAnsi"/>
           <w:sz w:val="24"/>
           <w:szCs w:val="24"/>
+          <w:highlight w:val="cyan"/>
         </w:rPr>
         <w:t>….</w:t>
       </w:r>
+      <w:r>
+        <w:rPr>
+          <w:rFonts w:asciiTheme="majorHAnsi" w:hAnsiTheme="majorHAnsi"/>
+          <w:sz w:val="24"/>
+          <w:szCs w:val="24"/>
+          <w:highlight w:val="cyan"/>
+        </w:rPr>
+        <w:t xml:space="preserve">0 </w:t>
+      </w:r>
+      <w:proofErr w:type="spellStart"/>
+      <w:r>
+        <w:rPr>
+          <w:rFonts w:asciiTheme="majorHAnsi" w:hAnsiTheme="majorHAnsi"/>
+          <w:sz w:val="24"/>
+          <w:szCs w:val="24"/>
+          <w:highlight w:val="cyan"/>
+        </w:rPr>
+        <w:t>điểm</w:t>
+      </w:r>
+      <w:bookmarkStart w:id="0" w:name="_GoBack"/>
+      <w:bookmarkEnd w:id="0"/>
+      <w:proofErr w:type="spellEnd"/>
     </w:p>
     <w:sectPr>
       <w:pgSz w:w="12240" w:h="15840"/>
@@ -7453,7 +7814,7 @@
 </file>
 
 <file path=customXml/itemProps1.xml><?xml version="1.0" encoding="utf-8"?>
-<ds:datastoreItem xmlns:ds="http://schemas.openxmlformats.org/officeDocument/2006/customXml" ds:itemID="{FD848BF9-7C4D-4125-8AA6-982D0AB9420B}">
+<ds:datastoreItem xmlns:ds="http://schemas.openxmlformats.org/officeDocument/2006/customXml" ds:itemID="{FE12FA64-122F-4F63-8A82-3F67D9FB524D}">
   <ds:schemaRefs>
     <ds:schemaRef ds:uri="http://schemas.openxmlformats.org/officeDocument/2006/bibliography"/>
   </ds:schemaRefs>
